--- a/3 - Developpement Back-end/1 - Cours/3 - MiniBlog.docx
+++ b/3 - Developpement Back-end/1 - Cours/3 - MiniBlog.docx
@@ -68,19 +68,7 @@
         <w:rPr>
           <w:color w:val="000000" w:themeColor="text1"/>
         </w:rPr>
-        <w:t xml:space="preserve"> afficher </w:t>
-      </w:r>
-      <w:r>
-        <w:rPr>
-          <w:color w:val="000000" w:themeColor="text1"/>
-        </w:rPr>
-        <w:t>l’aide</w:t>
-      </w:r>
-      <w:r>
-        <w:rPr>
-          <w:color w:val="000000" w:themeColor="text1"/>
-        </w:rPr>
-        <w:t xml:space="preserve"> artisan</w:t>
+        <w:t xml:space="preserve"> afficher l’aide artisan</w:t>
       </w:r>
     </w:p>
     <w:p>
@@ -269,20 +257,17 @@
         <w:shd w:val="clear" w:color="auto" w:fill="E7E6E6" w:themeFill="background2"/>
         <w:rPr>
           <w:color w:val="00B050"/>
-          <w:lang w:val="en-US"/>
         </w:rPr>
       </w:pPr>
       <w:r>
         <w:rPr>
           <w:color w:val="00B050"/>
-          <w:lang w:val="en-US"/>
         </w:rPr>
         <w:t>Git init</w:t>
       </w:r>
       <w:r>
         <w:rPr>
           <w:color w:val="00B050"/>
-          <w:lang w:val="en-US"/>
         </w:rPr>
         <w:br/>
         <w:t>git add .</w:t>
@@ -290,50 +275,36 @@
       <w:r>
         <w:rPr>
           <w:color w:val="00B050"/>
-          <w:lang w:val="en-US"/>
         </w:rPr>
         <w:br/>
-        <w:t>git co</w:t>
-      </w:r>
-      <w:r>
+        <w:t>git commit -m ‘initialisation’</w:t>
+      </w:r>
+    </w:p>
+    <w:p/>
+    <w:p>
+      <w:r>
+        <w:t>Créer le fichier de migration de la table posts</w:t>
+      </w:r>
+    </w:p>
+    <w:p>
+      <w:pPr>
+        <w:pBdr>
+          <w:top w:val="single" w:sz="4" w:space="1" w:color="auto"/>
+          <w:left w:val="single" w:sz="4" w:space="4" w:color="auto"/>
+          <w:bottom w:val="single" w:sz="4" w:space="1" w:color="auto"/>
+          <w:right w:val="single" w:sz="4" w:space="4" w:color="auto"/>
+        </w:pBdr>
+        <w:shd w:val="clear" w:color="auto" w:fill="E7E6E6" w:themeFill="background2"/>
         <w:rPr>
           <w:color w:val="00B050"/>
           <w:lang w:val="en-US"/>
         </w:rPr>
-        <w:t>mmit -m ‘initialisation’</w:t>
-      </w:r>
-    </w:p>
-    <w:p>
-      <w:pPr>
-        <w:rPr>
-          <w:lang w:val="en-US"/>
-        </w:rPr>
-      </w:pPr>
-    </w:p>
-    <w:p>
-      <w:r>
-        <w:t>Créer le fichier de migration de la table posts</w:t>
-      </w:r>
-    </w:p>
-    <w:p>
-      <w:pPr>
-        <w:pBdr>
-          <w:top w:val="single" w:sz="4" w:space="1" w:color="auto"/>
-          <w:left w:val="single" w:sz="4" w:space="4" w:color="auto"/>
-          <w:bottom w:val="single" w:sz="4" w:space="1" w:color="auto"/>
-          <w:right w:val="single" w:sz="4" w:space="4" w:color="auto"/>
-        </w:pBdr>
-        <w:shd w:val="clear" w:color="auto" w:fill="E7E6E6" w:themeFill="background2"/>
+      </w:pPr>
+      <w:r>
         <w:rPr>
           <w:color w:val="00B050"/>
           <w:lang w:val="en-US"/>
         </w:rPr>
-      </w:pPr>
-      <w:r>
-        <w:rPr>
-          <w:color w:val="00B050"/>
-          <w:lang w:val="en-US"/>
-        </w:rPr>
         <w:t>php artisan make:migration create_posts_table</w:t>
       </w:r>
     </w:p>
@@ -366,6 +337,11 @@
           <w:lang w:val="en-US"/>
         </w:rPr>
         <w:br/>
+      </w:r>
+      <w:r>
+        <w:rPr>
+          <w:lang w:val="en-US"/>
+        </w:rPr>
         <w:t>public function up(): void</w:t>
       </w:r>
     </w:p>
@@ -1320,6 +1296,9 @@
     <w:p>
       <w:pPr>
         <w:shd w:val="clear" w:color="auto" w:fill="FFFFFF" w:themeFill="background1"/>
+        <w:rPr>
+          <w:lang w:val="en-US"/>
+        </w:rPr>
       </w:pPr>
     </w:p>
     <w:p>
@@ -1348,8 +1327,14 @@
           <w:right w:val="single" w:sz="4" w:space="4" w:color="auto"/>
         </w:pBdr>
         <w:shd w:val="clear" w:color="auto" w:fill="E7E6E6" w:themeFill="background2"/>
-      </w:pPr>
-      <w:r>
+        <w:rPr>
+          <w:lang w:val="en-US"/>
+        </w:rPr>
+      </w:pPr>
+      <w:r>
+        <w:rPr>
+          <w:lang w:val="en-US"/>
+        </w:rPr>
         <w:br/>
         <w:t>public function index()</w:t>
       </w:r>
@@ -1698,7 +1683,13 @@
         <w:shd w:val="clear" w:color="auto" w:fill="E7E6E6" w:themeFill="background2"/>
       </w:pPr>
       <w:r>
-        <w:t>        &lt;p &gt;{{ Str::limit($post-&gt;content, 100) }}&lt;/p&gt;</w:t>
+        <w:rPr>
+          <w:lang w:val="en-US"/>
+        </w:rPr>
+        <w:t xml:space="preserve">        </w:t>
+      </w:r>
+      <w:r>
+        <w:t>&lt;p &gt;{{ Str::limit($post-&gt;content, 100) }}&lt;/p&gt;</w:t>
       </w:r>
     </w:p>
     <w:p>
@@ -1752,14 +1743,8 @@
           <w:right w:val="single" w:sz="4" w:space="4" w:color="auto"/>
         </w:pBdr>
         <w:shd w:val="clear" w:color="auto" w:fill="E7E6E6" w:themeFill="background2"/>
-        <w:rPr>
-          <w:lang w:val="en-US"/>
-        </w:rPr>
-      </w:pPr>
-      <w:r>
-        <w:rPr>
-          <w:lang w:val="en-US"/>
-        </w:rPr>
+      </w:pPr>
+      <w:r>
         <w:t>@endforeach</w:t>
       </w:r>
     </w:p>
@@ -1772,14 +1757,8 @@
           <w:right w:val="single" w:sz="4" w:space="4" w:color="auto"/>
         </w:pBdr>
         <w:shd w:val="clear" w:color="auto" w:fill="FFFFFF" w:themeFill="background1"/>
-        <w:rPr>
-          <w:lang w:val="en-US"/>
-        </w:rPr>
-      </w:pPr>
-      <w:r>
-        <w:rPr>
-          <w:lang w:val="en-US"/>
-        </w:rPr>
+      </w:pPr>
+      <w:r>
         <w:lastRenderedPageBreak/>
         <w:t>Show.blade.php</w:t>
       </w:r>
@@ -1859,34 +1838,28 @@
           <w:right w:val="single" w:sz="4" w:space="4" w:color="auto"/>
         </w:pBdr>
         <w:shd w:val="clear" w:color="auto" w:fill="E7E6E6" w:themeFill="background2"/>
-        <w:rPr>
-          <w:lang w:val="en-US"/>
-        </w:rPr>
-      </w:pPr>
-      <w:r>
-        <w:rPr>
-          <w:lang w:val="en-US"/>
-        </w:rPr>
-        <w:t>        &lt;p &gt;{{ $post-&gt;content }}&lt;/p&gt;</w:t>
-      </w:r>
-    </w:p>
-    <w:p>
-      <w:pPr>
-        <w:pBdr>
-          <w:top w:val="single" w:sz="4" w:space="1" w:color="auto"/>
-          <w:left w:val="single" w:sz="4" w:space="4" w:color="auto"/>
-          <w:bottom w:val="single" w:sz="4" w:space="1" w:color="auto"/>
-          <w:right w:val="single" w:sz="4" w:space="4" w:color="auto"/>
-        </w:pBdr>
-        <w:shd w:val="clear" w:color="auto" w:fill="E7E6E6" w:themeFill="background2"/>
-        <w:rPr>
-          <w:lang w:val="en-US"/>
-        </w:rPr>
-      </w:pPr>
-      <w:r>
-        <w:rPr>
-          <w:lang w:val="en-US"/>
-        </w:rPr>
+      </w:pPr>
+      <w:r>
+        <w:rPr>
+          <w:lang w:val="en-US"/>
+        </w:rPr>
+        <w:t xml:space="preserve">        </w:t>
+      </w:r>
+      <w:r>
+        <w:t>&lt;p &gt;{{ $post-&gt;content }}&lt;/p&gt;</w:t>
+      </w:r>
+    </w:p>
+    <w:p>
+      <w:pPr>
+        <w:pBdr>
+          <w:top w:val="single" w:sz="4" w:space="1" w:color="auto"/>
+          <w:left w:val="single" w:sz="4" w:space="4" w:color="auto"/>
+          <w:bottom w:val="single" w:sz="4" w:space="1" w:color="auto"/>
+          <w:right w:val="single" w:sz="4" w:space="4" w:color="auto"/>
+        </w:pBdr>
+        <w:shd w:val="clear" w:color="auto" w:fill="E7E6E6" w:themeFill="background2"/>
+      </w:pPr>
+      <w:r>
         <w:t>    &lt;/div&gt;</w:t>
       </w:r>
     </w:p>
@@ -1899,14 +1872,8 @@
           <w:right w:val="single" w:sz="4" w:space="4" w:color="auto"/>
         </w:pBdr>
         <w:shd w:val="clear" w:color="auto" w:fill="E7E6E6" w:themeFill="background2"/>
-        <w:rPr>
-          <w:lang w:val="en-US"/>
-        </w:rPr>
-      </w:pPr>
-      <w:r>
-        <w:rPr>
-          <w:lang w:val="en-US"/>
-        </w:rPr>
+      </w:pPr>
+      <w:r>
         <w:t>&lt;/div&gt;</w:t>
       </w:r>
     </w:p>
@@ -2121,490 +2088,643 @@
         <w:t xml:space="preserve">    });</w:t>
       </w:r>
     </w:p>
+    <w:p>
+      <w:pPr>
+        <w:pBdr>
+          <w:top w:val="single" w:sz="4" w:space="1" w:color="auto"/>
+          <w:left w:val="single" w:sz="4" w:space="4" w:color="auto"/>
+          <w:bottom w:val="single" w:sz="4" w:space="1" w:color="auto"/>
+          <w:right w:val="single" w:sz="4" w:space="4" w:color="auto"/>
+        </w:pBdr>
+        <w:shd w:val="clear" w:color="auto" w:fill="E7E6E6" w:themeFill="background2"/>
+        <w:rPr>
+          <w:lang w:val="en-US"/>
+        </w:rPr>
+      </w:pPr>
+      <w:r>
+        <w:rPr>
+          <w:color w:val="FF0000"/>
+          <w:lang w:val="en-US"/>
+        </w:rPr>
+        <w:t>Oubien</w:t>
+      </w:r>
+      <w:r>
+        <w:rPr>
+          <w:lang w:val="en-US"/>
+        </w:rPr>
+        <w:br/>
+      </w:r>
+      <w:r>
+        <w:rPr>
+          <w:lang w:val="en-US"/>
+        </w:rPr>
+        <w:br/>
+      </w:r>
+      <w:r>
+        <w:rPr>
+          <w:lang w:val="en-US"/>
+        </w:rPr>
+        <w:t>Schema::create('comments', function (Blueprint $table) {</w:t>
+      </w:r>
+    </w:p>
+    <w:p>
+      <w:pPr>
+        <w:pBdr>
+          <w:top w:val="single" w:sz="4" w:space="1" w:color="auto"/>
+          <w:left w:val="single" w:sz="4" w:space="4" w:color="auto"/>
+          <w:bottom w:val="single" w:sz="4" w:space="1" w:color="auto"/>
+          <w:right w:val="single" w:sz="4" w:space="4" w:color="auto"/>
+        </w:pBdr>
+        <w:shd w:val="clear" w:color="auto" w:fill="E7E6E6" w:themeFill="background2"/>
+        <w:rPr>
+          <w:lang w:val="en-US"/>
+        </w:rPr>
+      </w:pPr>
+      <w:r>
+        <w:rPr>
+          <w:lang w:val="en-US"/>
+        </w:rPr>
+        <w:t xml:space="preserve">            $table-&gt;id();</w:t>
+      </w:r>
+    </w:p>
+    <w:p>
+      <w:pPr>
+        <w:pBdr>
+          <w:top w:val="single" w:sz="4" w:space="1" w:color="auto"/>
+          <w:left w:val="single" w:sz="4" w:space="4" w:color="auto"/>
+          <w:bottom w:val="single" w:sz="4" w:space="1" w:color="auto"/>
+          <w:right w:val="single" w:sz="4" w:space="4" w:color="auto"/>
+        </w:pBdr>
+        <w:shd w:val="clear" w:color="auto" w:fill="E7E6E6" w:themeFill="background2"/>
+        <w:rPr>
+          <w:lang w:val="en-US"/>
+        </w:rPr>
+      </w:pPr>
+      <w:r>
+        <w:rPr>
+          <w:lang w:val="en-US"/>
+        </w:rPr>
+        <w:t xml:space="preserve">            $table-&gt;text('content');</w:t>
+      </w:r>
+    </w:p>
+    <w:p>
+      <w:pPr>
+        <w:pBdr>
+          <w:top w:val="single" w:sz="4" w:space="1" w:color="auto"/>
+          <w:left w:val="single" w:sz="4" w:space="4" w:color="auto"/>
+          <w:bottom w:val="single" w:sz="4" w:space="1" w:color="auto"/>
+          <w:right w:val="single" w:sz="4" w:space="4" w:color="auto"/>
+        </w:pBdr>
+        <w:shd w:val="clear" w:color="auto" w:fill="E7E6E6" w:themeFill="background2"/>
+        <w:rPr>
+          <w:lang w:val="en-US"/>
+        </w:rPr>
+      </w:pPr>
+      <w:r>
+        <w:rPr>
+          <w:lang w:val="en-US"/>
+        </w:rPr>
+        <w:lastRenderedPageBreak/>
+        <w:t xml:space="preserve">            $table-&gt;unsignedBigInteger('post_id')-&gt;constrained();</w:t>
+      </w:r>
+    </w:p>
+    <w:p>
+      <w:pPr>
+        <w:pBdr>
+          <w:top w:val="single" w:sz="4" w:space="1" w:color="auto"/>
+          <w:left w:val="single" w:sz="4" w:space="4" w:color="auto"/>
+          <w:bottom w:val="single" w:sz="4" w:space="1" w:color="auto"/>
+          <w:right w:val="single" w:sz="4" w:space="4" w:color="auto"/>
+        </w:pBdr>
+        <w:shd w:val="clear" w:color="auto" w:fill="E7E6E6" w:themeFill="background2"/>
+        <w:rPr>
+          <w:lang w:val="en-US"/>
+        </w:rPr>
+      </w:pPr>
+      <w:r>
+        <w:rPr>
+          <w:lang w:val="en-US"/>
+        </w:rPr>
+        <w:t xml:space="preserve">            $table-&gt;foreign('post_id')-&gt;references('id')-&gt;on('posts')-&gt;onDelete('cascade')-&gt;onUpdate("cascade");</w:t>
+      </w:r>
+    </w:p>
+    <w:p>
+      <w:pPr>
+        <w:pBdr>
+          <w:top w:val="single" w:sz="4" w:space="1" w:color="auto"/>
+          <w:left w:val="single" w:sz="4" w:space="4" w:color="auto"/>
+          <w:bottom w:val="single" w:sz="4" w:space="1" w:color="auto"/>
+          <w:right w:val="single" w:sz="4" w:space="4" w:color="auto"/>
+        </w:pBdr>
+        <w:shd w:val="clear" w:color="auto" w:fill="E7E6E6" w:themeFill="background2"/>
+      </w:pPr>
+      <w:r>
+        <w:rPr>
+          <w:lang w:val="en-US"/>
+        </w:rPr>
+        <w:t xml:space="preserve">             </w:t>
+      </w:r>
+      <w:r>
+        <w:t>$table-&gt;timestamps();</w:t>
+      </w:r>
+    </w:p>
+    <w:p>
+      <w:pPr>
+        <w:pBdr>
+          <w:top w:val="single" w:sz="4" w:space="1" w:color="auto"/>
+          <w:left w:val="single" w:sz="4" w:space="4" w:color="auto"/>
+          <w:bottom w:val="single" w:sz="4" w:space="1" w:color="auto"/>
+          <w:right w:val="single" w:sz="4" w:space="4" w:color="auto"/>
+        </w:pBdr>
+        <w:shd w:val="clear" w:color="auto" w:fill="E7E6E6" w:themeFill="background2"/>
+      </w:pPr>
+      <w:r>
+        <w:t xml:space="preserve">        });</w:t>
+      </w:r>
+    </w:p>
+    <w:p>
+      <w:r>
+        <w:t>dans le modèle Post</w:t>
+      </w:r>
+      <w:r>
+        <w:t xml:space="preserve"> (définir la relation avec comment)</w:t>
+      </w:r>
+    </w:p>
+    <w:p>
+      <w:pPr>
+        <w:pBdr>
+          <w:top w:val="single" w:sz="4" w:space="1" w:color="auto"/>
+          <w:left w:val="single" w:sz="4" w:space="4" w:color="auto"/>
+          <w:bottom w:val="single" w:sz="4" w:space="1" w:color="auto"/>
+          <w:right w:val="single" w:sz="4" w:space="4" w:color="auto"/>
+        </w:pBdr>
+        <w:shd w:val="clear" w:color="auto" w:fill="E7E6E6" w:themeFill="background2"/>
+        <w:rPr>
+          <w:lang w:val="en-US"/>
+        </w:rPr>
+      </w:pPr>
+      <w:r>
+        <w:rPr>
+          <w:lang w:val="en-US"/>
+        </w:rPr>
+        <w:t>public function comments()</w:t>
+      </w:r>
+    </w:p>
+    <w:p>
+      <w:pPr>
+        <w:pBdr>
+          <w:top w:val="single" w:sz="4" w:space="1" w:color="auto"/>
+          <w:left w:val="single" w:sz="4" w:space="4" w:color="auto"/>
+          <w:bottom w:val="single" w:sz="4" w:space="1" w:color="auto"/>
+          <w:right w:val="single" w:sz="4" w:space="4" w:color="auto"/>
+        </w:pBdr>
+        <w:shd w:val="clear" w:color="auto" w:fill="E7E6E6" w:themeFill="background2"/>
+        <w:rPr>
+          <w:lang w:val="en-US"/>
+        </w:rPr>
+      </w:pPr>
+      <w:r>
+        <w:rPr>
+          <w:lang w:val="en-US"/>
+        </w:rPr>
+        <w:t xml:space="preserve">{   </w:t>
+      </w:r>
+    </w:p>
+    <w:p>
+      <w:pPr>
+        <w:pBdr>
+          <w:top w:val="single" w:sz="4" w:space="1" w:color="auto"/>
+          <w:left w:val="single" w:sz="4" w:space="4" w:color="auto"/>
+          <w:bottom w:val="single" w:sz="4" w:space="1" w:color="auto"/>
+          <w:right w:val="single" w:sz="4" w:space="4" w:color="auto"/>
+        </w:pBdr>
+        <w:shd w:val="clear" w:color="auto" w:fill="E7E6E6" w:themeFill="background2"/>
+        <w:rPr>
+          <w:lang w:val="en-US"/>
+        </w:rPr>
+      </w:pPr>
+      <w:r>
+        <w:rPr>
+          <w:lang w:val="en-US"/>
+        </w:rPr>
+        <w:t xml:space="preserve"> return $this-&gt;hasMany(Comment::class);</w:t>
+      </w:r>
+    </w:p>
+    <w:p>
+      <w:pPr>
+        <w:pBdr>
+          <w:top w:val="single" w:sz="4" w:space="1" w:color="auto"/>
+          <w:left w:val="single" w:sz="4" w:space="4" w:color="auto"/>
+          <w:bottom w:val="single" w:sz="4" w:space="1" w:color="auto"/>
+          <w:right w:val="single" w:sz="4" w:space="4" w:color="auto"/>
+        </w:pBdr>
+        <w:shd w:val="clear" w:color="auto" w:fill="E7E6E6" w:themeFill="background2"/>
+      </w:pPr>
+      <w:r>
+        <w:t>}</w:t>
+      </w:r>
+    </w:p>
     <w:p/>
     <w:p>
       <w:r>
-        <w:t>dans le modèle Post</w:t>
-      </w:r>
-      <w:r>
-        <w:t xml:space="preserve"> (définir la relation avec comment)</w:t>
-      </w:r>
-    </w:p>
-    <w:p>
-      <w:pPr>
-        <w:pBdr>
-          <w:top w:val="single" w:sz="4" w:space="1" w:color="auto"/>
-          <w:left w:val="single" w:sz="4" w:space="4" w:color="auto"/>
-          <w:bottom w:val="single" w:sz="4" w:space="1" w:color="auto"/>
-          <w:right w:val="single" w:sz="4" w:space="4" w:color="auto"/>
-        </w:pBdr>
-        <w:shd w:val="clear" w:color="auto" w:fill="E7E6E6" w:themeFill="background2"/>
-        <w:rPr>
-          <w:lang w:val="en-US"/>
-        </w:rPr>
-      </w:pPr>
-      <w:r>
-        <w:rPr>
-          <w:lang w:val="en-US"/>
-        </w:rPr>
-        <w:t>public function comments()</w:t>
-      </w:r>
-    </w:p>
-    <w:p>
-      <w:pPr>
-        <w:pBdr>
-          <w:top w:val="single" w:sz="4" w:space="1" w:color="auto"/>
-          <w:left w:val="single" w:sz="4" w:space="4" w:color="auto"/>
-          <w:bottom w:val="single" w:sz="4" w:space="1" w:color="auto"/>
-          <w:right w:val="single" w:sz="4" w:space="4" w:color="auto"/>
-        </w:pBdr>
-        <w:shd w:val="clear" w:color="auto" w:fill="E7E6E6" w:themeFill="background2"/>
-        <w:rPr>
-          <w:lang w:val="en-US"/>
-        </w:rPr>
-      </w:pPr>
-      <w:r>
-        <w:rPr>
-          <w:lang w:val="en-US"/>
-        </w:rPr>
-        <w:t xml:space="preserve">{   </w:t>
-      </w:r>
-    </w:p>
-    <w:p>
-      <w:pPr>
-        <w:pBdr>
-          <w:top w:val="single" w:sz="4" w:space="1" w:color="auto"/>
-          <w:left w:val="single" w:sz="4" w:space="4" w:color="auto"/>
-          <w:bottom w:val="single" w:sz="4" w:space="1" w:color="auto"/>
-          <w:right w:val="single" w:sz="4" w:space="4" w:color="auto"/>
-        </w:pBdr>
-        <w:shd w:val="clear" w:color="auto" w:fill="E7E6E6" w:themeFill="background2"/>
-        <w:rPr>
-          <w:lang w:val="en-US"/>
-        </w:rPr>
-      </w:pPr>
-      <w:r>
-        <w:rPr>
-          <w:lang w:val="en-US"/>
-        </w:rPr>
-        <w:t xml:space="preserve"> return $this-&gt;hasMany(Comment::class);</w:t>
-      </w:r>
-    </w:p>
-    <w:p>
-      <w:pPr>
-        <w:pBdr>
-          <w:top w:val="single" w:sz="4" w:space="1" w:color="auto"/>
-          <w:left w:val="single" w:sz="4" w:space="4" w:color="auto"/>
-          <w:bottom w:val="single" w:sz="4" w:space="1" w:color="auto"/>
-          <w:right w:val="single" w:sz="4" w:space="4" w:color="auto"/>
-        </w:pBdr>
-        <w:shd w:val="clear" w:color="auto" w:fill="E7E6E6" w:themeFill="background2"/>
-      </w:pPr>
-      <w:r>
+        <w:t>dans le modèle Comment</w:t>
+      </w:r>
+      <w:r>
+        <w:t xml:space="preserve"> (définir les champs et la reation avec post)</w:t>
+      </w:r>
+    </w:p>
+    <w:p>
+      <w:pPr>
+        <w:pBdr>
+          <w:top w:val="single" w:sz="4" w:space="1" w:color="auto"/>
+          <w:left w:val="single" w:sz="4" w:space="4" w:color="auto"/>
+          <w:bottom w:val="single" w:sz="4" w:space="1" w:color="auto"/>
+          <w:right w:val="single" w:sz="4" w:space="4" w:color="auto"/>
+        </w:pBdr>
+        <w:shd w:val="clear" w:color="auto" w:fill="E7E6E6" w:themeFill="background2"/>
+        <w:rPr>
+          <w:lang w:val="en-US"/>
+        </w:rPr>
+      </w:pPr>
+      <w:r>
+        <w:rPr>
+          <w:lang w:val="en-US"/>
+        </w:rPr>
+        <w:t>&lt;?php</w:t>
+      </w:r>
+    </w:p>
+    <w:p>
+      <w:pPr>
+        <w:pBdr>
+          <w:top w:val="single" w:sz="4" w:space="1" w:color="auto"/>
+          <w:left w:val="single" w:sz="4" w:space="4" w:color="auto"/>
+          <w:bottom w:val="single" w:sz="4" w:space="1" w:color="auto"/>
+          <w:right w:val="single" w:sz="4" w:space="4" w:color="auto"/>
+        </w:pBdr>
+        <w:shd w:val="clear" w:color="auto" w:fill="E7E6E6" w:themeFill="background2"/>
+        <w:rPr>
+          <w:lang w:val="en-US"/>
+        </w:rPr>
+      </w:pPr>
+      <w:r>
+        <w:rPr>
+          <w:lang w:val="en-US"/>
+        </w:rPr>
+        <w:t>namespace App\Models;</w:t>
+      </w:r>
+    </w:p>
+    <w:p>
+      <w:pPr>
+        <w:pBdr>
+          <w:top w:val="single" w:sz="4" w:space="1" w:color="auto"/>
+          <w:left w:val="single" w:sz="4" w:space="4" w:color="auto"/>
+          <w:bottom w:val="single" w:sz="4" w:space="1" w:color="auto"/>
+          <w:right w:val="single" w:sz="4" w:space="4" w:color="auto"/>
+        </w:pBdr>
+        <w:shd w:val="clear" w:color="auto" w:fill="E7E6E6" w:themeFill="background2"/>
+        <w:rPr>
+          <w:lang w:val="en-US"/>
+        </w:rPr>
+      </w:pPr>
+      <w:r>
+        <w:rPr>
+          <w:lang w:val="en-US"/>
+        </w:rPr>
+        <w:t>use Illuminate\Database\Eloquent\Factories\HasFactory;</w:t>
+      </w:r>
+    </w:p>
+    <w:p>
+      <w:pPr>
+        <w:pBdr>
+          <w:top w:val="single" w:sz="4" w:space="1" w:color="auto"/>
+          <w:left w:val="single" w:sz="4" w:space="4" w:color="auto"/>
+          <w:bottom w:val="single" w:sz="4" w:space="1" w:color="auto"/>
+          <w:right w:val="single" w:sz="4" w:space="4" w:color="auto"/>
+        </w:pBdr>
+        <w:shd w:val="clear" w:color="auto" w:fill="E7E6E6" w:themeFill="background2"/>
+        <w:rPr>
+          <w:lang w:val="en-US"/>
+        </w:rPr>
+      </w:pPr>
+      <w:r>
+        <w:rPr>
+          <w:lang w:val="en-US"/>
+        </w:rPr>
+        <w:t>use Illuminate\Database\Eloquent\Model;</w:t>
+      </w:r>
+    </w:p>
+    <w:p>
+      <w:pPr>
+        <w:pBdr>
+          <w:top w:val="single" w:sz="4" w:space="1" w:color="auto"/>
+          <w:left w:val="single" w:sz="4" w:space="4" w:color="auto"/>
+          <w:bottom w:val="single" w:sz="4" w:space="1" w:color="auto"/>
+          <w:right w:val="single" w:sz="4" w:space="4" w:color="auto"/>
+        </w:pBdr>
+        <w:shd w:val="clear" w:color="auto" w:fill="E7E6E6" w:themeFill="background2"/>
+        <w:rPr>
+          <w:lang w:val="en-US"/>
+        </w:rPr>
+      </w:pPr>
+      <w:r>
+        <w:rPr>
+          <w:lang w:val="en-US"/>
+        </w:rPr>
+        <w:t>use App\Models\Post;</w:t>
+      </w:r>
+    </w:p>
+    <w:p>
+      <w:pPr>
+        <w:pBdr>
+          <w:top w:val="single" w:sz="4" w:space="1" w:color="auto"/>
+          <w:left w:val="single" w:sz="4" w:space="4" w:color="auto"/>
+          <w:bottom w:val="single" w:sz="4" w:space="1" w:color="auto"/>
+          <w:right w:val="single" w:sz="4" w:space="4" w:color="auto"/>
+        </w:pBdr>
+        <w:shd w:val="clear" w:color="auto" w:fill="E7E6E6" w:themeFill="background2"/>
+        <w:rPr>
+          <w:lang w:val="en-US"/>
+        </w:rPr>
+      </w:pPr>
+      <w:r>
+        <w:rPr>
+          <w:lang w:val="en-US"/>
+        </w:rPr>
+        <w:t>class Comment extends Model</w:t>
+      </w:r>
+    </w:p>
+    <w:p>
+      <w:pPr>
+        <w:pBdr>
+          <w:top w:val="single" w:sz="4" w:space="1" w:color="auto"/>
+          <w:left w:val="single" w:sz="4" w:space="4" w:color="auto"/>
+          <w:bottom w:val="single" w:sz="4" w:space="1" w:color="auto"/>
+          <w:right w:val="single" w:sz="4" w:space="4" w:color="auto"/>
+        </w:pBdr>
+        <w:shd w:val="clear" w:color="auto" w:fill="E7E6E6" w:themeFill="background2"/>
+        <w:rPr>
+          <w:lang w:val="en-US"/>
+        </w:rPr>
+      </w:pPr>
+      <w:r>
+        <w:rPr>
+          <w:lang w:val="en-US"/>
+        </w:rPr>
+        <w:t>{</w:t>
+      </w:r>
+    </w:p>
+    <w:p>
+      <w:pPr>
+        <w:pBdr>
+          <w:top w:val="single" w:sz="4" w:space="1" w:color="auto"/>
+          <w:left w:val="single" w:sz="4" w:space="4" w:color="auto"/>
+          <w:bottom w:val="single" w:sz="4" w:space="1" w:color="auto"/>
+          <w:right w:val="single" w:sz="4" w:space="4" w:color="auto"/>
+        </w:pBdr>
+        <w:shd w:val="clear" w:color="auto" w:fill="E7E6E6" w:themeFill="background2"/>
+        <w:rPr>
+          <w:lang w:val="en-US"/>
+        </w:rPr>
+      </w:pPr>
+      <w:r>
+        <w:rPr>
+          <w:lang w:val="en-US"/>
+        </w:rPr>
+        <w:t xml:space="preserve">    /** @use HasFactory&lt;\Database\Factories\CommentFactory&gt; */</w:t>
+      </w:r>
+    </w:p>
+    <w:p>
+      <w:pPr>
+        <w:pBdr>
+          <w:top w:val="single" w:sz="4" w:space="1" w:color="auto"/>
+          <w:left w:val="single" w:sz="4" w:space="4" w:color="auto"/>
+          <w:bottom w:val="single" w:sz="4" w:space="1" w:color="auto"/>
+          <w:right w:val="single" w:sz="4" w:space="4" w:color="auto"/>
+        </w:pBdr>
+        <w:shd w:val="clear" w:color="auto" w:fill="E7E6E6" w:themeFill="background2"/>
+        <w:rPr>
+          <w:lang w:val="en-US"/>
+        </w:rPr>
+      </w:pPr>
+      <w:r>
+        <w:rPr>
+          <w:lang w:val="en-US"/>
+        </w:rPr>
+        <w:t xml:space="preserve">    use HasFactory;</w:t>
+      </w:r>
+    </w:p>
+    <w:p>
+      <w:pPr>
+        <w:pBdr>
+          <w:top w:val="single" w:sz="4" w:space="1" w:color="auto"/>
+          <w:left w:val="single" w:sz="4" w:space="4" w:color="auto"/>
+          <w:bottom w:val="single" w:sz="4" w:space="1" w:color="auto"/>
+          <w:right w:val="single" w:sz="4" w:space="4" w:color="auto"/>
+        </w:pBdr>
+        <w:shd w:val="clear" w:color="auto" w:fill="E7E6E6" w:themeFill="background2"/>
+        <w:rPr>
+          <w:lang w:val="en-US"/>
+        </w:rPr>
+      </w:pPr>
+      <w:r>
+        <w:rPr>
+          <w:lang w:val="en-US"/>
+        </w:rPr>
+        <w:t xml:space="preserve">    /**</w:t>
+      </w:r>
+    </w:p>
+    <w:p>
+      <w:pPr>
+        <w:pBdr>
+          <w:top w:val="single" w:sz="4" w:space="1" w:color="auto"/>
+          <w:left w:val="single" w:sz="4" w:space="4" w:color="auto"/>
+          <w:bottom w:val="single" w:sz="4" w:space="1" w:color="auto"/>
+          <w:right w:val="single" w:sz="4" w:space="4" w:color="auto"/>
+        </w:pBdr>
+        <w:shd w:val="clear" w:color="auto" w:fill="E7E6E6" w:themeFill="background2"/>
+        <w:rPr>
+          <w:lang w:val="en-US"/>
+        </w:rPr>
+      </w:pPr>
+      <w:r>
+        <w:rPr>
+          <w:lang w:val="en-US"/>
+        </w:rPr>
+        <w:t xml:space="preserve">     * The attributes that are mass assignable.</w:t>
+      </w:r>
+    </w:p>
+    <w:p>
+      <w:pPr>
+        <w:pBdr>
+          <w:top w:val="single" w:sz="4" w:space="1" w:color="auto"/>
+          <w:left w:val="single" w:sz="4" w:space="4" w:color="auto"/>
+          <w:bottom w:val="single" w:sz="4" w:space="1" w:color="auto"/>
+          <w:right w:val="single" w:sz="4" w:space="4" w:color="auto"/>
+        </w:pBdr>
+        <w:shd w:val="clear" w:color="auto" w:fill="E7E6E6" w:themeFill="background2"/>
+        <w:rPr>
+          <w:lang w:val="en-US"/>
+        </w:rPr>
+      </w:pPr>
+      <w:r>
+        <w:rPr>
+          <w:lang w:val="en-US"/>
+        </w:rPr>
+        <w:t xml:space="preserve">     *</w:t>
+      </w:r>
+    </w:p>
+    <w:p>
+      <w:pPr>
+        <w:pBdr>
+          <w:top w:val="single" w:sz="4" w:space="1" w:color="auto"/>
+          <w:left w:val="single" w:sz="4" w:space="4" w:color="auto"/>
+          <w:bottom w:val="single" w:sz="4" w:space="1" w:color="auto"/>
+          <w:right w:val="single" w:sz="4" w:space="4" w:color="auto"/>
+        </w:pBdr>
+        <w:shd w:val="clear" w:color="auto" w:fill="E7E6E6" w:themeFill="background2"/>
+        <w:rPr>
+          <w:lang w:val="en-US"/>
+        </w:rPr>
+      </w:pPr>
+      <w:r>
+        <w:rPr>
+          <w:lang w:val="en-US"/>
+        </w:rPr>
+        <w:t xml:space="preserve">     * @var list&lt;string&gt;</w:t>
+      </w:r>
+    </w:p>
+    <w:p>
+      <w:pPr>
+        <w:pBdr>
+          <w:top w:val="single" w:sz="4" w:space="1" w:color="auto"/>
+          <w:left w:val="single" w:sz="4" w:space="4" w:color="auto"/>
+          <w:bottom w:val="single" w:sz="4" w:space="1" w:color="auto"/>
+          <w:right w:val="single" w:sz="4" w:space="4" w:color="auto"/>
+        </w:pBdr>
+        <w:shd w:val="clear" w:color="auto" w:fill="E7E6E6" w:themeFill="background2"/>
+        <w:rPr>
+          <w:lang w:val="en-US"/>
+        </w:rPr>
+      </w:pPr>
+      <w:r>
+        <w:rPr>
+          <w:lang w:val="en-US"/>
+        </w:rPr>
+        <w:t xml:space="preserve">     */</w:t>
+      </w:r>
+    </w:p>
+    <w:p>
+      <w:pPr>
+        <w:pBdr>
+          <w:top w:val="single" w:sz="4" w:space="1" w:color="auto"/>
+          <w:left w:val="single" w:sz="4" w:space="4" w:color="auto"/>
+          <w:bottom w:val="single" w:sz="4" w:space="1" w:color="auto"/>
+          <w:right w:val="single" w:sz="4" w:space="4" w:color="auto"/>
+        </w:pBdr>
+        <w:shd w:val="clear" w:color="auto" w:fill="E7E6E6" w:themeFill="background2"/>
+        <w:rPr>
+          <w:lang w:val="en-US"/>
+        </w:rPr>
+      </w:pPr>
+      <w:r>
+        <w:rPr>
+          <w:lang w:val="en-US"/>
+        </w:rPr>
+        <w:t xml:space="preserve">    protected $fillable = [</w:t>
+      </w:r>
+    </w:p>
+    <w:p>
+      <w:pPr>
+        <w:pBdr>
+          <w:top w:val="single" w:sz="4" w:space="1" w:color="auto"/>
+          <w:left w:val="single" w:sz="4" w:space="4" w:color="auto"/>
+          <w:bottom w:val="single" w:sz="4" w:space="1" w:color="auto"/>
+          <w:right w:val="single" w:sz="4" w:space="4" w:color="auto"/>
+        </w:pBdr>
+        <w:shd w:val="clear" w:color="auto" w:fill="E7E6E6" w:themeFill="background2"/>
+        <w:rPr>
+          <w:lang w:val="en-US"/>
+        </w:rPr>
+      </w:pPr>
+    </w:p>
+    <w:p>
+      <w:pPr>
+        <w:pBdr>
+          <w:top w:val="single" w:sz="4" w:space="1" w:color="auto"/>
+          <w:left w:val="single" w:sz="4" w:space="4" w:color="auto"/>
+          <w:bottom w:val="single" w:sz="4" w:space="1" w:color="auto"/>
+          <w:right w:val="single" w:sz="4" w:space="4" w:color="auto"/>
+        </w:pBdr>
+        <w:shd w:val="clear" w:color="auto" w:fill="E7E6E6" w:themeFill="background2"/>
+        <w:rPr>
+          <w:lang w:val="en-US"/>
+        </w:rPr>
+      </w:pPr>
+      <w:r>
+        <w:rPr>
+          <w:lang w:val="en-US"/>
+        </w:rPr>
+        <w:t xml:space="preserve">        'content',</w:t>
+      </w:r>
+    </w:p>
+    <w:p>
+      <w:pPr>
+        <w:pBdr>
+          <w:top w:val="single" w:sz="4" w:space="1" w:color="auto"/>
+          <w:left w:val="single" w:sz="4" w:space="4" w:color="auto"/>
+          <w:bottom w:val="single" w:sz="4" w:space="1" w:color="auto"/>
+          <w:right w:val="single" w:sz="4" w:space="4" w:color="auto"/>
+        </w:pBdr>
+        <w:shd w:val="clear" w:color="auto" w:fill="E7E6E6" w:themeFill="background2"/>
+        <w:rPr>
+          <w:lang w:val="en-US"/>
+        </w:rPr>
+      </w:pPr>
+      <w:r>
+        <w:rPr>
+          <w:lang w:val="en-US"/>
+        </w:rPr>
+        <w:t xml:space="preserve">        'post_id'</w:t>
+      </w:r>
+    </w:p>
+    <w:p>
+      <w:pPr>
+        <w:pBdr>
+          <w:top w:val="single" w:sz="4" w:space="1" w:color="auto"/>
+          <w:left w:val="single" w:sz="4" w:space="4" w:color="auto"/>
+          <w:bottom w:val="single" w:sz="4" w:space="1" w:color="auto"/>
+          <w:right w:val="single" w:sz="4" w:space="4" w:color="auto"/>
+        </w:pBdr>
+        <w:shd w:val="clear" w:color="auto" w:fill="E7E6E6" w:themeFill="background2"/>
+        <w:rPr>
+          <w:lang w:val="en-US"/>
+        </w:rPr>
+      </w:pPr>
+      <w:r>
+        <w:rPr>
+          <w:lang w:val="en-US"/>
+        </w:rPr>
+        <w:t xml:space="preserve">    ];</w:t>
+      </w:r>
+    </w:p>
+    <w:p>
+      <w:pPr>
+        <w:pBdr>
+          <w:top w:val="single" w:sz="4" w:space="1" w:color="auto"/>
+          <w:left w:val="single" w:sz="4" w:space="4" w:color="auto"/>
+          <w:bottom w:val="single" w:sz="4" w:space="1" w:color="auto"/>
+          <w:right w:val="single" w:sz="4" w:space="4" w:color="auto"/>
+        </w:pBdr>
+        <w:shd w:val="clear" w:color="auto" w:fill="E7E6E6" w:themeFill="background2"/>
+        <w:rPr>
+          <w:lang w:val="en-US"/>
+        </w:rPr>
+      </w:pPr>
+      <w:r>
+        <w:rPr>
+          <w:lang w:val="en-US"/>
+        </w:rPr>
         <w:lastRenderedPageBreak/>
-        <w:t>}</w:t>
-      </w:r>
-    </w:p>
-    <w:p/>
-    <w:p>
-      <w:r>
-        <w:t>dans le modèle Comment</w:t>
-      </w:r>
-      <w:r>
-        <w:t xml:space="preserve"> (définir les champs et la reation avec post)</w:t>
-      </w:r>
-    </w:p>
-    <w:p>
-      <w:pPr>
-        <w:pBdr>
-          <w:top w:val="single" w:sz="4" w:space="1" w:color="auto"/>
-          <w:left w:val="single" w:sz="4" w:space="4" w:color="auto"/>
-          <w:bottom w:val="single" w:sz="4" w:space="1" w:color="auto"/>
-          <w:right w:val="single" w:sz="4" w:space="4" w:color="auto"/>
-        </w:pBdr>
-        <w:shd w:val="clear" w:color="auto" w:fill="E7E6E6" w:themeFill="background2"/>
-        <w:rPr>
-          <w:lang w:val="en-US"/>
-        </w:rPr>
-      </w:pPr>
-      <w:r>
-        <w:rPr>
-          <w:lang w:val="en-US"/>
-        </w:rPr>
-        <w:t>&lt;?php</w:t>
-      </w:r>
-    </w:p>
-    <w:p>
-      <w:pPr>
-        <w:pBdr>
-          <w:top w:val="single" w:sz="4" w:space="1" w:color="auto"/>
-          <w:left w:val="single" w:sz="4" w:space="4" w:color="auto"/>
-          <w:bottom w:val="single" w:sz="4" w:space="1" w:color="auto"/>
-          <w:right w:val="single" w:sz="4" w:space="4" w:color="auto"/>
-        </w:pBdr>
-        <w:shd w:val="clear" w:color="auto" w:fill="E7E6E6" w:themeFill="background2"/>
-        <w:rPr>
-          <w:lang w:val="en-US"/>
-        </w:rPr>
-      </w:pPr>
-      <w:r>
-        <w:rPr>
-          <w:lang w:val="en-US"/>
-        </w:rPr>
-        <w:t>namespace App\Models;</w:t>
-      </w:r>
-    </w:p>
-    <w:p>
-      <w:pPr>
-        <w:pBdr>
-          <w:top w:val="single" w:sz="4" w:space="1" w:color="auto"/>
-          <w:left w:val="single" w:sz="4" w:space="4" w:color="auto"/>
-          <w:bottom w:val="single" w:sz="4" w:space="1" w:color="auto"/>
-          <w:right w:val="single" w:sz="4" w:space="4" w:color="auto"/>
-        </w:pBdr>
-        <w:shd w:val="clear" w:color="auto" w:fill="E7E6E6" w:themeFill="background2"/>
-        <w:rPr>
-          <w:lang w:val="en-US"/>
-        </w:rPr>
-      </w:pPr>
-      <w:r>
-        <w:rPr>
-          <w:lang w:val="en-US"/>
-        </w:rPr>
-        <w:t>use Illuminate\Database\Eloquent\Factories\HasFactory;</w:t>
-      </w:r>
-    </w:p>
-    <w:p>
-      <w:pPr>
-        <w:pBdr>
-          <w:top w:val="single" w:sz="4" w:space="1" w:color="auto"/>
-          <w:left w:val="single" w:sz="4" w:space="4" w:color="auto"/>
-          <w:bottom w:val="single" w:sz="4" w:space="1" w:color="auto"/>
-          <w:right w:val="single" w:sz="4" w:space="4" w:color="auto"/>
-        </w:pBdr>
-        <w:shd w:val="clear" w:color="auto" w:fill="E7E6E6" w:themeFill="background2"/>
-        <w:rPr>
-          <w:lang w:val="en-US"/>
-        </w:rPr>
-      </w:pPr>
-      <w:r>
-        <w:rPr>
-          <w:lang w:val="en-US"/>
-        </w:rPr>
-        <w:t>use Illuminate\Database\Eloquent\Model;</w:t>
-      </w:r>
-    </w:p>
-    <w:p>
-      <w:pPr>
-        <w:pBdr>
-          <w:top w:val="single" w:sz="4" w:space="1" w:color="auto"/>
-          <w:left w:val="single" w:sz="4" w:space="4" w:color="auto"/>
-          <w:bottom w:val="single" w:sz="4" w:space="1" w:color="auto"/>
-          <w:right w:val="single" w:sz="4" w:space="4" w:color="auto"/>
-        </w:pBdr>
-        <w:shd w:val="clear" w:color="auto" w:fill="E7E6E6" w:themeFill="background2"/>
-        <w:rPr>
-          <w:lang w:val="en-US"/>
-        </w:rPr>
-      </w:pPr>
-      <w:r>
-        <w:rPr>
-          <w:lang w:val="en-US"/>
-        </w:rPr>
-        <w:t>use App\Models\Post;</w:t>
-      </w:r>
-    </w:p>
-    <w:p>
-      <w:pPr>
-        <w:pBdr>
-          <w:top w:val="single" w:sz="4" w:space="1" w:color="auto"/>
-          <w:left w:val="single" w:sz="4" w:space="4" w:color="auto"/>
-          <w:bottom w:val="single" w:sz="4" w:space="1" w:color="auto"/>
-          <w:right w:val="single" w:sz="4" w:space="4" w:color="auto"/>
-        </w:pBdr>
-        <w:shd w:val="clear" w:color="auto" w:fill="E7E6E6" w:themeFill="background2"/>
-        <w:rPr>
-          <w:lang w:val="en-US"/>
-        </w:rPr>
-      </w:pPr>
-      <w:r>
-        <w:rPr>
-          <w:lang w:val="en-US"/>
-        </w:rPr>
-        <w:t>class Comment extends Model</w:t>
-      </w:r>
-    </w:p>
-    <w:p>
-      <w:pPr>
-        <w:pBdr>
-          <w:top w:val="single" w:sz="4" w:space="1" w:color="auto"/>
-          <w:left w:val="single" w:sz="4" w:space="4" w:color="auto"/>
-          <w:bottom w:val="single" w:sz="4" w:space="1" w:color="auto"/>
-          <w:right w:val="single" w:sz="4" w:space="4" w:color="auto"/>
-        </w:pBdr>
-        <w:shd w:val="clear" w:color="auto" w:fill="E7E6E6" w:themeFill="background2"/>
-        <w:rPr>
-          <w:lang w:val="en-US"/>
-        </w:rPr>
-      </w:pPr>
-      <w:r>
-        <w:rPr>
-          <w:lang w:val="en-US"/>
-        </w:rPr>
-        <w:t>{</w:t>
-      </w:r>
-    </w:p>
-    <w:p>
-      <w:pPr>
-        <w:pBdr>
-          <w:top w:val="single" w:sz="4" w:space="1" w:color="auto"/>
-          <w:left w:val="single" w:sz="4" w:space="4" w:color="auto"/>
-          <w:bottom w:val="single" w:sz="4" w:space="1" w:color="auto"/>
-          <w:right w:val="single" w:sz="4" w:space="4" w:color="auto"/>
-        </w:pBdr>
-        <w:shd w:val="clear" w:color="auto" w:fill="E7E6E6" w:themeFill="background2"/>
-        <w:rPr>
-          <w:lang w:val="en-US"/>
-        </w:rPr>
-      </w:pPr>
-      <w:r>
-        <w:rPr>
-          <w:lang w:val="en-US"/>
-        </w:rPr>
-        <w:t xml:space="preserve">    /** @use HasFactory&lt;\Database\Factories\CommentFactory&gt; */</w:t>
-      </w:r>
-    </w:p>
-    <w:p>
-      <w:pPr>
-        <w:pBdr>
-          <w:top w:val="single" w:sz="4" w:space="1" w:color="auto"/>
-          <w:left w:val="single" w:sz="4" w:space="4" w:color="auto"/>
-          <w:bottom w:val="single" w:sz="4" w:space="1" w:color="auto"/>
-          <w:right w:val="single" w:sz="4" w:space="4" w:color="auto"/>
-        </w:pBdr>
-        <w:shd w:val="clear" w:color="auto" w:fill="E7E6E6" w:themeFill="background2"/>
-        <w:rPr>
-          <w:lang w:val="en-US"/>
-        </w:rPr>
-      </w:pPr>
-      <w:r>
-        <w:rPr>
-          <w:lang w:val="en-US"/>
-        </w:rPr>
-        <w:t xml:space="preserve">    use HasFactory;</w:t>
-      </w:r>
-    </w:p>
-    <w:p>
-      <w:pPr>
-        <w:pBdr>
-          <w:top w:val="single" w:sz="4" w:space="1" w:color="auto"/>
-          <w:left w:val="single" w:sz="4" w:space="4" w:color="auto"/>
-          <w:bottom w:val="single" w:sz="4" w:space="1" w:color="auto"/>
-          <w:right w:val="single" w:sz="4" w:space="4" w:color="auto"/>
-        </w:pBdr>
-        <w:shd w:val="clear" w:color="auto" w:fill="E7E6E6" w:themeFill="background2"/>
-        <w:rPr>
-          <w:lang w:val="en-US"/>
-        </w:rPr>
-      </w:pPr>
-      <w:r>
-        <w:rPr>
-          <w:lang w:val="en-US"/>
-        </w:rPr>
-        <w:t xml:space="preserve">    /**</w:t>
-      </w:r>
-    </w:p>
-    <w:p>
-      <w:pPr>
-        <w:pBdr>
-          <w:top w:val="single" w:sz="4" w:space="1" w:color="auto"/>
-          <w:left w:val="single" w:sz="4" w:space="4" w:color="auto"/>
-          <w:bottom w:val="single" w:sz="4" w:space="1" w:color="auto"/>
-          <w:right w:val="single" w:sz="4" w:space="4" w:color="auto"/>
-        </w:pBdr>
-        <w:shd w:val="clear" w:color="auto" w:fill="E7E6E6" w:themeFill="background2"/>
-        <w:rPr>
-          <w:lang w:val="en-US"/>
-        </w:rPr>
-      </w:pPr>
-      <w:r>
-        <w:rPr>
-          <w:lang w:val="en-US"/>
-        </w:rPr>
-        <w:t xml:space="preserve">     * The attributes that are mass assignable.</w:t>
-      </w:r>
-    </w:p>
-    <w:p>
-      <w:pPr>
-        <w:pBdr>
-          <w:top w:val="single" w:sz="4" w:space="1" w:color="auto"/>
-          <w:left w:val="single" w:sz="4" w:space="4" w:color="auto"/>
-          <w:bottom w:val="single" w:sz="4" w:space="1" w:color="auto"/>
-          <w:right w:val="single" w:sz="4" w:space="4" w:color="auto"/>
-        </w:pBdr>
-        <w:shd w:val="clear" w:color="auto" w:fill="E7E6E6" w:themeFill="background2"/>
-        <w:rPr>
-          <w:lang w:val="en-US"/>
-        </w:rPr>
-      </w:pPr>
-      <w:r>
-        <w:rPr>
-          <w:lang w:val="en-US"/>
-        </w:rPr>
-        <w:t xml:space="preserve">     *</w:t>
-      </w:r>
-    </w:p>
-    <w:p>
-      <w:pPr>
-        <w:pBdr>
-          <w:top w:val="single" w:sz="4" w:space="1" w:color="auto"/>
-          <w:left w:val="single" w:sz="4" w:space="4" w:color="auto"/>
-          <w:bottom w:val="single" w:sz="4" w:space="1" w:color="auto"/>
-          <w:right w:val="single" w:sz="4" w:space="4" w:color="auto"/>
-        </w:pBdr>
-        <w:shd w:val="clear" w:color="auto" w:fill="E7E6E6" w:themeFill="background2"/>
-        <w:rPr>
-          <w:lang w:val="en-US"/>
-        </w:rPr>
-      </w:pPr>
-      <w:r>
-        <w:rPr>
-          <w:lang w:val="en-US"/>
-        </w:rPr>
-        <w:t xml:space="preserve">     * @var list&lt;string&gt;</w:t>
-      </w:r>
-    </w:p>
-    <w:p>
-      <w:pPr>
-        <w:pBdr>
-          <w:top w:val="single" w:sz="4" w:space="1" w:color="auto"/>
-          <w:left w:val="single" w:sz="4" w:space="4" w:color="auto"/>
-          <w:bottom w:val="single" w:sz="4" w:space="1" w:color="auto"/>
-          <w:right w:val="single" w:sz="4" w:space="4" w:color="auto"/>
-        </w:pBdr>
-        <w:shd w:val="clear" w:color="auto" w:fill="E7E6E6" w:themeFill="background2"/>
-        <w:rPr>
-          <w:lang w:val="en-US"/>
-        </w:rPr>
-      </w:pPr>
-      <w:r>
-        <w:rPr>
-          <w:lang w:val="en-US"/>
-        </w:rPr>
-        <w:t xml:space="preserve">     */</w:t>
-      </w:r>
-    </w:p>
-    <w:p>
-      <w:pPr>
-        <w:pBdr>
-          <w:top w:val="single" w:sz="4" w:space="1" w:color="auto"/>
-          <w:left w:val="single" w:sz="4" w:space="4" w:color="auto"/>
-          <w:bottom w:val="single" w:sz="4" w:space="1" w:color="auto"/>
-          <w:right w:val="single" w:sz="4" w:space="4" w:color="auto"/>
-        </w:pBdr>
-        <w:shd w:val="clear" w:color="auto" w:fill="E7E6E6" w:themeFill="background2"/>
-        <w:rPr>
-          <w:lang w:val="en-US"/>
-        </w:rPr>
-      </w:pPr>
-      <w:r>
-        <w:rPr>
-          <w:lang w:val="en-US"/>
-        </w:rPr>
-        <w:t xml:space="preserve">    protected $fillable = [</w:t>
-      </w:r>
-    </w:p>
-    <w:p>
-      <w:pPr>
-        <w:pBdr>
-          <w:top w:val="single" w:sz="4" w:space="1" w:color="auto"/>
-          <w:left w:val="single" w:sz="4" w:space="4" w:color="auto"/>
-          <w:bottom w:val="single" w:sz="4" w:space="1" w:color="auto"/>
-          <w:right w:val="single" w:sz="4" w:space="4" w:color="auto"/>
-        </w:pBdr>
-        <w:shd w:val="clear" w:color="auto" w:fill="E7E6E6" w:themeFill="background2"/>
-        <w:rPr>
-          <w:lang w:val="en-US"/>
-        </w:rPr>
-      </w:pPr>
-    </w:p>
-    <w:p>
-      <w:pPr>
-        <w:pBdr>
-          <w:top w:val="single" w:sz="4" w:space="1" w:color="auto"/>
-          <w:left w:val="single" w:sz="4" w:space="4" w:color="auto"/>
-          <w:bottom w:val="single" w:sz="4" w:space="1" w:color="auto"/>
-          <w:right w:val="single" w:sz="4" w:space="4" w:color="auto"/>
-        </w:pBdr>
-        <w:shd w:val="clear" w:color="auto" w:fill="E7E6E6" w:themeFill="background2"/>
-        <w:rPr>
-          <w:lang w:val="en-US"/>
-        </w:rPr>
-      </w:pPr>
-      <w:r>
-        <w:rPr>
-          <w:lang w:val="en-US"/>
-        </w:rPr>
-        <w:t xml:space="preserve">        'content',</w:t>
-      </w:r>
-    </w:p>
-    <w:p>
-      <w:pPr>
-        <w:pBdr>
-          <w:top w:val="single" w:sz="4" w:space="1" w:color="auto"/>
-          <w:left w:val="single" w:sz="4" w:space="4" w:color="auto"/>
-          <w:bottom w:val="single" w:sz="4" w:space="1" w:color="auto"/>
-          <w:right w:val="single" w:sz="4" w:space="4" w:color="auto"/>
-        </w:pBdr>
-        <w:shd w:val="clear" w:color="auto" w:fill="E7E6E6" w:themeFill="background2"/>
-        <w:rPr>
-          <w:lang w:val="en-US"/>
-        </w:rPr>
-      </w:pPr>
-      <w:r>
-        <w:rPr>
-          <w:lang w:val="en-US"/>
-        </w:rPr>
-        <w:t xml:space="preserve">        'post_id'</w:t>
-      </w:r>
-    </w:p>
-    <w:p>
-      <w:pPr>
-        <w:pBdr>
-          <w:top w:val="single" w:sz="4" w:space="1" w:color="auto"/>
-          <w:left w:val="single" w:sz="4" w:space="4" w:color="auto"/>
-          <w:bottom w:val="single" w:sz="4" w:space="1" w:color="auto"/>
-          <w:right w:val="single" w:sz="4" w:space="4" w:color="auto"/>
-        </w:pBdr>
-        <w:shd w:val="clear" w:color="auto" w:fill="E7E6E6" w:themeFill="background2"/>
-        <w:rPr>
-          <w:lang w:val="en-US"/>
-        </w:rPr>
-      </w:pPr>
-      <w:r>
-        <w:rPr>
-          <w:lang w:val="en-US"/>
-        </w:rPr>
-        <w:t xml:space="preserve">    ];</w:t>
-      </w:r>
-    </w:p>
-    <w:p>
-      <w:pPr>
-        <w:pBdr>
-          <w:top w:val="single" w:sz="4" w:space="1" w:color="auto"/>
-          <w:left w:val="single" w:sz="4" w:space="4" w:color="auto"/>
-          <w:bottom w:val="single" w:sz="4" w:space="1" w:color="auto"/>
-          <w:right w:val="single" w:sz="4" w:space="4" w:color="auto"/>
-        </w:pBdr>
-        <w:shd w:val="clear" w:color="auto" w:fill="E7E6E6" w:themeFill="background2"/>
-        <w:rPr>
-          <w:lang w:val="en-US"/>
-        </w:rPr>
-      </w:pPr>
-      <w:r>
-        <w:rPr>
-          <w:lang w:val="en-US"/>
-        </w:rPr>
         <w:t xml:space="preserve">    public function post()</w:t>
       </w:r>
     </w:p>
@@ -2713,7 +2833,6 @@
         <w:rPr>
           <w:lang w:val="en-US"/>
         </w:rPr>
-        <w:lastRenderedPageBreak/>
         <w:t>public function definition(): array</w:t>
       </w:r>
     </w:p>
@@ -3002,13 +3121,14 @@
         <w:rPr>
           <w:color w:val="00B050"/>
         </w:rPr>
+        <w:lastRenderedPageBreak/>
         <w:br/>
       </w:r>
       <w:r>
         <w:rPr>
           <w:color w:val="00B050"/>
         </w:rPr>
-        <w:t>php artisan migrate :fresh --seed</w:t>
+        <w:t>php artisan migrate:fresh --seed</w:t>
       </w:r>
     </w:p>
     <w:p>
@@ -3035,7 +3155,7 @@
         <w:rPr>
           <w:color w:val="00B050"/>
         </w:rPr>
-        <w:t>php artisan migrate :rollback  --setp=1</w:t>
+        <w:t>php artisan migrate:rollback  --setp=1</w:t>
       </w:r>
       <w:r>
         <w:rPr>
@@ -3051,7 +3171,7 @@
           <w:color w:val="00B050"/>
         </w:rPr>
         <w:br/>
-        <w:t xml:space="preserve">php artisan migrate :rollback </w:t>
+        <w:t xml:space="preserve">php artisan migrate:rollback </w:t>
       </w:r>
       <w:r>
         <w:rPr>
@@ -3405,6 +3525,7 @@
         <w:rPr>
           <w:lang w:val="en-US"/>
         </w:rPr>
+        <w:lastRenderedPageBreak/>
         <w:t xml:space="preserve">    &lt;button type="submit"&gt;Ajouter&lt;/button&gt;</w:t>
       </w:r>
     </w:p>
@@ -3437,44 +3558,181 @@
     </w:p>
     <w:p>
       <w:r>
-        <w:t>Testez l’application avec (si c’est pas en cours d’execution)</w:t>
-      </w:r>
-    </w:p>
-    <w:p>
-      <w:pPr>
-        <w:pBdr>
-          <w:top w:val="single" w:sz="4" w:space="1" w:color="auto"/>
-          <w:left w:val="single" w:sz="4" w:space="4" w:color="auto"/>
-          <w:bottom w:val="single" w:sz="4" w:space="1" w:color="auto"/>
-          <w:right w:val="single" w:sz="4" w:space="4" w:color="auto"/>
-        </w:pBdr>
-        <w:shd w:val="clear" w:color="auto" w:fill="E7E6E6" w:themeFill="background2"/>
-        <w:rPr>
-          <w:color w:val="00B050"/>
-        </w:rPr>
-      </w:pPr>
-      <w:r>
-        <w:rPr>
-          <w:color w:val="00B050"/>
-        </w:rPr>
-        <w:t>php artisan serve</w:t>
+        <w:t>Ajoutez la methode store au CommentController</w:t>
+      </w:r>
+    </w:p>
+    <w:p/>
+    <w:p>
+      <w:pPr>
+        <w:pBdr>
+          <w:top w:val="single" w:sz="4" w:space="1" w:color="auto"/>
+          <w:left w:val="single" w:sz="4" w:space="4" w:color="auto"/>
+          <w:bottom w:val="single" w:sz="4" w:space="1" w:color="auto"/>
+          <w:right w:val="single" w:sz="4" w:space="4" w:color="auto"/>
+        </w:pBdr>
+        <w:shd w:val="clear" w:color="auto" w:fill="E7E6E6" w:themeFill="background2"/>
+        <w:rPr>
+          <w:lang w:val="en-US"/>
+        </w:rPr>
+      </w:pPr>
+      <w:r>
+        <w:rPr>
+          <w:lang w:val="en-US"/>
+        </w:rPr>
+        <w:t> public function store(Post $post)</w:t>
+      </w:r>
+    </w:p>
+    <w:p>
+      <w:pPr>
+        <w:pBdr>
+          <w:top w:val="single" w:sz="4" w:space="1" w:color="auto"/>
+          <w:left w:val="single" w:sz="4" w:space="4" w:color="auto"/>
+          <w:bottom w:val="single" w:sz="4" w:space="1" w:color="auto"/>
+          <w:right w:val="single" w:sz="4" w:space="4" w:color="auto"/>
+        </w:pBdr>
+        <w:shd w:val="clear" w:color="auto" w:fill="E7E6E6" w:themeFill="background2"/>
+      </w:pPr>
+      <w:r>
+        <w:rPr>
+          <w:lang w:val="en-US"/>
+        </w:rPr>
+        <w:t xml:space="preserve">    </w:t>
+      </w:r>
+      <w:r>
+        <w:t>{</w:t>
+      </w:r>
+    </w:p>
+    <w:p>
+      <w:pPr>
+        <w:pBdr>
+          <w:top w:val="single" w:sz="4" w:space="1" w:color="auto"/>
+          <w:left w:val="single" w:sz="4" w:space="4" w:color="auto"/>
+          <w:bottom w:val="single" w:sz="4" w:space="1" w:color="auto"/>
+          <w:right w:val="single" w:sz="4" w:space="4" w:color="auto"/>
+        </w:pBdr>
+        <w:shd w:val="clear" w:color="auto" w:fill="E7E6E6" w:themeFill="background2"/>
+      </w:pPr>
+      <w:r>
+        <w:t>        request()-&gt;validate(['content' =&gt; 'required|min:3']);</w:t>
+      </w:r>
+    </w:p>
+    <w:p>
+      <w:pPr>
+        <w:pBdr>
+          <w:top w:val="single" w:sz="4" w:space="1" w:color="auto"/>
+          <w:left w:val="single" w:sz="4" w:space="4" w:color="auto"/>
+          <w:bottom w:val="single" w:sz="4" w:space="1" w:color="auto"/>
+          <w:right w:val="single" w:sz="4" w:space="4" w:color="auto"/>
+        </w:pBdr>
+        <w:shd w:val="clear" w:color="auto" w:fill="E7E6E6" w:themeFill="background2"/>
+      </w:pPr>
+      <w:r>
+        <w:t>        $post-&gt;comments()-&gt;create([</w:t>
+      </w:r>
+    </w:p>
+    <w:p>
+      <w:pPr>
+        <w:pBdr>
+          <w:top w:val="single" w:sz="4" w:space="1" w:color="auto"/>
+          <w:left w:val="single" w:sz="4" w:space="4" w:color="auto"/>
+          <w:bottom w:val="single" w:sz="4" w:space="1" w:color="auto"/>
+          <w:right w:val="single" w:sz="4" w:space="4" w:color="auto"/>
+        </w:pBdr>
+        <w:shd w:val="clear" w:color="auto" w:fill="E7E6E6" w:themeFill="background2"/>
+      </w:pPr>
+      <w:r>
+        <w:t>            'content' =&gt; request('content')</w:t>
+      </w:r>
+    </w:p>
+    <w:p>
+      <w:pPr>
+        <w:pBdr>
+          <w:top w:val="single" w:sz="4" w:space="1" w:color="auto"/>
+          <w:left w:val="single" w:sz="4" w:space="4" w:color="auto"/>
+          <w:bottom w:val="single" w:sz="4" w:space="1" w:color="auto"/>
+          <w:right w:val="single" w:sz="4" w:space="4" w:color="auto"/>
+        </w:pBdr>
+        <w:shd w:val="clear" w:color="auto" w:fill="E7E6E6" w:themeFill="background2"/>
+      </w:pPr>
+      <w:r>
+        <w:t>        ]);</w:t>
+      </w:r>
+    </w:p>
+    <w:p>
+      <w:pPr>
+        <w:pBdr>
+          <w:top w:val="single" w:sz="4" w:space="1" w:color="auto"/>
+          <w:left w:val="single" w:sz="4" w:space="4" w:color="auto"/>
+          <w:bottom w:val="single" w:sz="4" w:space="1" w:color="auto"/>
+          <w:right w:val="single" w:sz="4" w:space="4" w:color="auto"/>
+        </w:pBdr>
+        <w:shd w:val="clear" w:color="auto" w:fill="E7E6E6" w:themeFill="background2"/>
+      </w:pPr>
+      <w:r>
+        <w:t>        return back(); // Redirige vers la page du post</w:t>
+      </w:r>
+    </w:p>
+    <w:p>
+      <w:pPr>
+        <w:pBdr>
+          <w:top w:val="single" w:sz="4" w:space="1" w:color="auto"/>
+          <w:left w:val="single" w:sz="4" w:space="4" w:color="auto"/>
+          <w:bottom w:val="single" w:sz="4" w:space="1" w:color="auto"/>
+          <w:right w:val="single" w:sz="4" w:space="4" w:color="auto"/>
+        </w:pBdr>
+        <w:shd w:val="clear" w:color="auto" w:fill="E7E6E6" w:themeFill="background2"/>
+      </w:pPr>
+      <w:r>
+        <w:t>    }</w:t>
       </w:r>
     </w:p>
     <w:p/>
     <w:p/>
     <w:p>
       <w:r>
-        <w:t>Ajotuer une layout</w:t>
-      </w:r>
-      <w:r>
-        <w:t xml:space="preserve"> pour la logique de prénsetation et du design</w:t>
+        <w:br/>
+      </w:r>
+      <w:r>
+        <w:br/>
+      </w:r>
+      <w:r>
+        <w:t>Testez l’application avec (si c’est pas en cours d’execution)</w:t>
+      </w:r>
+    </w:p>
+    <w:p>
+      <w:pPr>
+        <w:pBdr>
+          <w:top w:val="single" w:sz="4" w:space="1" w:color="auto"/>
+          <w:left w:val="single" w:sz="4" w:space="4" w:color="auto"/>
+          <w:bottom w:val="single" w:sz="4" w:space="1" w:color="auto"/>
+          <w:right w:val="single" w:sz="4" w:space="4" w:color="auto"/>
+        </w:pBdr>
+        <w:shd w:val="clear" w:color="auto" w:fill="E7E6E6" w:themeFill="background2"/>
+        <w:rPr>
+          <w:color w:val="00B050"/>
+        </w:rPr>
+      </w:pPr>
+      <w:r>
+        <w:rPr>
+          <w:color w:val="00B050"/>
+        </w:rPr>
+        <w:t>php artisan serve</w:t>
       </w:r>
     </w:p>
     <w:p/>
     <w:p/>
     <w:p>
       <w:r>
-        <w:lastRenderedPageBreak/>
+        <w:t>Ajotuer une layout</w:t>
+      </w:r>
+      <w:r>
+        <w:t xml:space="preserve"> pour la logique de prénsetation et du design</w:t>
+      </w:r>
+    </w:p>
+    <w:p/>
+    <w:p/>
+    <w:p>
+      <w:r>
         <w:t>créer le controller BlogController et ajouter le code suivant</w:t>
       </w:r>
     </w:p>
@@ -3810,17 +4068,11 @@
           <w:right w:val="single" w:sz="4" w:space="4" w:color="auto"/>
         </w:pBdr>
         <w:shd w:val="clear" w:color="auto" w:fill="E7E6E6" w:themeFill="background2"/>
-        <w:rPr>
-          <w:lang w:val="en-US"/>
-        </w:rPr>
       </w:pPr>
       <w:r>
         <w:t xml:space="preserve">    </w:t>
       </w:r>
       <w:r>
-        <w:rPr>
-          <w:lang w:val="en-US"/>
-        </w:rPr>
         <w:t>&lt;link href="https://cdn.jsdelivr.net/npm/bootstrap@5.3.0/dist/css/bootstrap.min.css" rel="stylesheet"&gt;</w:t>
       </w:r>
     </w:p>
@@ -3975,75 +4227,1039 @@
         <w:rPr>
           <w:lang w:val="en-US"/>
         </w:rPr>
+        <w:t xml:space="preserve">            &lt;div class="navbar-nav"&gt;</w:t>
+      </w:r>
+    </w:p>
+    <w:p>
+      <w:pPr>
+        <w:pBdr>
+          <w:top w:val="single" w:sz="4" w:space="1" w:color="auto"/>
+          <w:left w:val="single" w:sz="4" w:space="4" w:color="auto"/>
+          <w:bottom w:val="single" w:sz="4" w:space="1" w:color="auto"/>
+          <w:right w:val="single" w:sz="4" w:space="4" w:color="auto"/>
+        </w:pBdr>
+        <w:shd w:val="clear" w:color="auto" w:fill="E7E6E6" w:themeFill="background2"/>
+        <w:rPr>
+          <w:lang w:val="en-US"/>
+        </w:rPr>
+      </w:pPr>
+      <w:r>
+        <w:rPr>
+          <w:lang w:val="en-US"/>
+        </w:rPr>
+        <w:t xml:space="preserve">                &lt;a class="nav-link {{ Request::is('/') ? 'active' : '' }}" href="/"&gt;Articles&lt;/a&gt;</w:t>
+      </w:r>
+    </w:p>
+    <w:p>
+      <w:pPr>
+        <w:pBdr>
+          <w:top w:val="single" w:sz="4" w:space="1" w:color="auto"/>
+          <w:left w:val="single" w:sz="4" w:space="4" w:color="auto"/>
+          <w:bottom w:val="single" w:sz="4" w:space="1" w:color="auto"/>
+          <w:right w:val="single" w:sz="4" w:space="4" w:color="auto"/>
+        </w:pBdr>
+        <w:shd w:val="clear" w:color="auto" w:fill="E7E6E6" w:themeFill="background2"/>
+      </w:pPr>
+      <w:r>
+        <w:rPr>
+          <w:lang w:val="en-US"/>
+        </w:rPr>
+        <w:t xml:space="preserve">                &lt;a class="nav-link {{ Request::is('about') ? </w:t>
+      </w:r>
+      <w:r>
+        <w:t>'active' : '' }}" href="/about"&gt;À propos&lt;/a&gt;</w:t>
+      </w:r>
+    </w:p>
+    <w:p>
+      <w:pPr>
+        <w:pBdr>
+          <w:top w:val="single" w:sz="4" w:space="1" w:color="auto"/>
+          <w:left w:val="single" w:sz="4" w:space="4" w:color="auto"/>
+          <w:bottom w:val="single" w:sz="4" w:space="1" w:color="auto"/>
+          <w:right w:val="single" w:sz="4" w:space="4" w:color="auto"/>
+        </w:pBdr>
+        <w:shd w:val="clear" w:color="auto" w:fill="E7E6E6" w:themeFill="background2"/>
+      </w:pPr>
+      <w:r>
+        <w:t xml:space="preserve">            &lt;/div&gt;</w:t>
+      </w:r>
+    </w:p>
+    <w:p>
+      <w:pPr>
+        <w:pBdr>
+          <w:top w:val="single" w:sz="4" w:space="1" w:color="auto"/>
+          <w:left w:val="single" w:sz="4" w:space="4" w:color="auto"/>
+          <w:bottom w:val="single" w:sz="4" w:space="1" w:color="auto"/>
+          <w:right w:val="single" w:sz="4" w:space="4" w:color="auto"/>
+        </w:pBdr>
+        <w:shd w:val="clear" w:color="auto" w:fill="E7E6E6" w:themeFill="background2"/>
+      </w:pPr>
+      <w:r>
+        <w:t xml:space="preserve">        &lt;/div&gt;</w:t>
+      </w:r>
+    </w:p>
+    <w:p>
+      <w:pPr>
+        <w:pBdr>
+          <w:top w:val="single" w:sz="4" w:space="1" w:color="auto"/>
+          <w:left w:val="single" w:sz="4" w:space="4" w:color="auto"/>
+          <w:bottom w:val="single" w:sz="4" w:space="1" w:color="auto"/>
+          <w:right w:val="single" w:sz="4" w:space="4" w:color="auto"/>
+        </w:pBdr>
+        <w:shd w:val="clear" w:color="auto" w:fill="E7E6E6" w:themeFill="background2"/>
+      </w:pPr>
+      <w:r>
+        <w:t xml:space="preserve">    &lt;/nav&gt;</w:t>
+      </w:r>
+    </w:p>
+    <w:p>
+      <w:pPr>
+        <w:pBdr>
+          <w:top w:val="single" w:sz="4" w:space="1" w:color="auto"/>
+          <w:left w:val="single" w:sz="4" w:space="4" w:color="auto"/>
+          <w:bottom w:val="single" w:sz="4" w:space="1" w:color="auto"/>
+          <w:right w:val="single" w:sz="4" w:space="4" w:color="auto"/>
+        </w:pBdr>
+        <w:shd w:val="clear" w:color="auto" w:fill="E7E6E6" w:themeFill="background2"/>
+      </w:pPr>
+    </w:p>
+    <w:p>
+      <w:pPr>
+        <w:pBdr>
+          <w:top w:val="single" w:sz="4" w:space="1" w:color="auto"/>
+          <w:left w:val="single" w:sz="4" w:space="4" w:color="auto"/>
+          <w:bottom w:val="single" w:sz="4" w:space="1" w:color="auto"/>
+          <w:right w:val="single" w:sz="4" w:space="4" w:color="auto"/>
+        </w:pBdr>
+        <w:shd w:val="clear" w:color="auto" w:fill="E7E6E6" w:themeFill="background2"/>
+      </w:pPr>
+      <w:r>
+        <w:t xml:space="preserve">    &lt;!-- Contenu principal --&gt;</w:t>
+      </w:r>
+    </w:p>
+    <w:p>
+      <w:pPr>
+        <w:pBdr>
+          <w:top w:val="single" w:sz="4" w:space="1" w:color="auto"/>
+          <w:left w:val="single" w:sz="4" w:space="4" w:color="auto"/>
+          <w:bottom w:val="single" w:sz="4" w:space="1" w:color="auto"/>
+          <w:right w:val="single" w:sz="4" w:space="4" w:color="auto"/>
+        </w:pBdr>
+        <w:shd w:val="clear" w:color="auto" w:fill="E7E6E6" w:themeFill="background2"/>
+        <w:rPr>
+          <w:lang w:val="en-US"/>
+        </w:rPr>
+      </w:pPr>
+      <w:r>
         <w:lastRenderedPageBreak/>
-        <w:t xml:space="preserve">            &lt;div class="navbar-nav"&gt;</w:t>
-      </w:r>
-    </w:p>
-    <w:p>
-      <w:pPr>
-        <w:pBdr>
-          <w:top w:val="single" w:sz="4" w:space="1" w:color="auto"/>
-          <w:left w:val="single" w:sz="4" w:space="4" w:color="auto"/>
-          <w:bottom w:val="single" w:sz="4" w:space="1" w:color="auto"/>
-          <w:right w:val="single" w:sz="4" w:space="4" w:color="auto"/>
-        </w:pBdr>
-        <w:shd w:val="clear" w:color="auto" w:fill="E7E6E6" w:themeFill="background2"/>
-        <w:rPr>
-          <w:lang w:val="en-US"/>
-        </w:rPr>
-      </w:pPr>
-      <w:r>
-        <w:rPr>
-          <w:lang w:val="en-US"/>
-        </w:rPr>
-        <w:t xml:space="preserve">                &lt;a class="nav-link {{ Request::is('/') ? 'active' : '' }}" href="/"&gt;Articles&lt;/a&gt;</w:t>
-      </w:r>
-    </w:p>
-    <w:p>
-      <w:pPr>
-        <w:pBdr>
-          <w:top w:val="single" w:sz="4" w:space="1" w:color="auto"/>
-          <w:left w:val="single" w:sz="4" w:space="4" w:color="auto"/>
-          <w:bottom w:val="single" w:sz="4" w:space="1" w:color="auto"/>
-          <w:right w:val="single" w:sz="4" w:space="4" w:color="auto"/>
-        </w:pBdr>
-        <w:shd w:val="clear" w:color="auto" w:fill="E7E6E6" w:themeFill="background2"/>
-      </w:pPr>
-      <w:r>
-        <w:rPr>
-          <w:lang w:val="en-US"/>
-        </w:rPr>
-        <w:t xml:space="preserve">                &lt;a class="nav-link {{ Request::is('about') ? </w:t>
-      </w:r>
-      <w:r>
-        <w:t>'active' : '' }}" href="/about"&gt;À propos&lt;/a&gt;</w:t>
-      </w:r>
-    </w:p>
-    <w:p>
-      <w:pPr>
-        <w:pBdr>
-          <w:top w:val="single" w:sz="4" w:space="1" w:color="auto"/>
-          <w:left w:val="single" w:sz="4" w:space="4" w:color="auto"/>
-          <w:bottom w:val="single" w:sz="4" w:space="1" w:color="auto"/>
-          <w:right w:val="single" w:sz="4" w:space="4" w:color="auto"/>
-        </w:pBdr>
-        <w:shd w:val="clear" w:color="auto" w:fill="E7E6E6" w:themeFill="background2"/>
-      </w:pPr>
-      <w:r>
-        <w:t xml:space="preserve">            &lt;/div&gt;</w:t>
-      </w:r>
-    </w:p>
-    <w:p>
-      <w:pPr>
-        <w:pBdr>
-          <w:top w:val="single" w:sz="4" w:space="1" w:color="auto"/>
-          <w:left w:val="single" w:sz="4" w:space="4" w:color="auto"/>
-          <w:bottom w:val="single" w:sz="4" w:space="1" w:color="auto"/>
-          <w:right w:val="single" w:sz="4" w:space="4" w:color="auto"/>
-        </w:pBdr>
-        <w:shd w:val="clear" w:color="auto" w:fill="E7E6E6" w:themeFill="background2"/>
-      </w:pPr>
-      <w:r>
+        <w:t xml:space="preserve">    </w:t>
+      </w:r>
+      <w:r>
+        <w:rPr>
+          <w:lang w:val="en-US"/>
+        </w:rPr>
+        <w:t>&lt;div class="container mt-4"&gt;</w:t>
+      </w:r>
+    </w:p>
+    <w:p>
+      <w:pPr>
+        <w:pBdr>
+          <w:top w:val="single" w:sz="4" w:space="1" w:color="auto"/>
+          <w:left w:val="single" w:sz="4" w:space="4" w:color="auto"/>
+          <w:bottom w:val="single" w:sz="4" w:space="1" w:color="auto"/>
+          <w:right w:val="single" w:sz="4" w:space="4" w:color="auto"/>
+        </w:pBdr>
+        <w:shd w:val="clear" w:color="auto" w:fill="E7E6E6" w:themeFill="background2"/>
+        <w:rPr>
+          <w:lang w:val="en-US"/>
+        </w:rPr>
+      </w:pPr>
+      <w:r>
+        <w:rPr>
+          <w:lang w:val="en-US"/>
+        </w:rPr>
+        <w:t xml:space="preserve">        @yield('content')</w:t>
+      </w:r>
+    </w:p>
+    <w:p>
+      <w:pPr>
+        <w:pBdr>
+          <w:top w:val="single" w:sz="4" w:space="1" w:color="auto"/>
+          <w:left w:val="single" w:sz="4" w:space="4" w:color="auto"/>
+          <w:bottom w:val="single" w:sz="4" w:space="1" w:color="auto"/>
+          <w:right w:val="single" w:sz="4" w:space="4" w:color="auto"/>
+        </w:pBdr>
+        <w:shd w:val="clear" w:color="auto" w:fill="E7E6E6" w:themeFill="background2"/>
+        <w:rPr>
+          <w:lang w:val="en-US"/>
+        </w:rPr>
+      </w:pPr>
+      <w:r>
+        <w:rPr>
+          <w:lang w:val="en-US"/>
+        </w:rPr>
+        <w:t xml:space="preserve">    &lt;/div&gt;</w:t>
+      </w:r>
+    </w:p>
+    <w:p>
+      <w:pPr>
+        <w:pBdr>
+          <w:top w:val="single" w:sz="4" w:space="1" w:color="auto"/>
+          <w:left w:val="single" w:sz="4" w:space="4" w:color="auto"/>
+          <w:bottom w:val="single" w:sz="4" w:space="1" w:color="auto"/>
+          <w:right w:val="single" w:sz="4" w:space="4" w:color="auto"/>
+        </w:pBdr>
+        <w:shd w:val="clear" w:color="auto" w:fill="E7E6E6" w:themeFill="background2"/>
+        <w:rPr>
+          <w:lang w:val="en-US"/>
+        </w:rPr>
+      </w:pPr>
+    </w:p>
+    <w:p>
+      <w:pPr>
+        <w:pBdr>
+          <w:top w:val="single" w:sz="4" w:space="1" w:color="auto"/>
+          <w:left w:val="single" w:sz="4" w:space="4" w:color="auto"/>
+          <w:bottom w:val="single" w:sz="4" w:space="1" w:color="auto"/>
+          <w:right w:val="single" w:sz="4" w:space="4" w:color="auto"/>
+        </w:pBdr>
+        <w:shd w:val="clear" w:color="auto" w:fill="E7E6E6" w:themeFill="background2"/>
+        <w:rPr>
+          <w:lang w:val="en-US"/>
+        </w:rPr>
+      </w:pPr>
+      <w:r>
+        <w:rPr>
+          <w:lang w:val="en-US"/>
+        </w:rPr>
+        <w:t xml:space="preserve">    &lt;!-- Footer --&gt;</w:t>
+      </w:r>
+    </w:p>
+    <w:p>
+      <w:pPr>
+        <w:pBdr>
+          <w:top w:val="single" w:sz="4" w:space="1" w:color="auto"/>
+          <w:left w:val="single" w:sz="4" w:space="4" w:color="auto"/>
+          <w:bottom w:val="single" w:sz="4" w:space="1" w:color="auto"/>
+          <w:right w:val="single" w:sz="4" w:space="4" w:color="auto"/>
+        </w:pBdr>
+        <w:shd w:val="clear" w:color="auto" w:fill="E7E6E6" w:themeFill="background2"/>
+        <w:rPr>
+          <w:lang w:val="en-US"/>
+        </w:rPr>
+      </w:pPr>
+      <w:r>
+        <w:rPr>
+          <w:lang w:val="en-US"/>
+        </w:rPr>
+        <w:t xml:space="preserve">    &lt;footer class="mt-5 bg-light py-3 text-center"&gt;</w:t>
+      </w:r>
+    </w:p>
+    <w:p>
+      <w:pPr>
+        <w:pBdr>
+          <w:top w:val="single" w:sz="4" w:space="1" w:color="auto"/>
+          <w:left w:val="single" w:sz="4" w:space="4" w:color="auto"/>
+          <w:bottom w:val="single" w:sz="4" w:space="1" w:color="auto"/>
+          <w:right w:val="single" w:sz="4" w:space="4" w:color="auto"/>
+        </w:pBdr>
+        <w:shd w:val="clear" w:color="auto" w:fill="E7E6E6" w:themeFill="background2"/>
+      </w:pPr>
+      <w:r>
+        <w:rPr>
+          <w:lang w:val="en-US"/>
+        </w:rPr>
+        <w:t xml:space="preserve">        </w:t>
+      </w:r>
+      <w:r>
+        <w:t>&lt;p&gt;© 2025 Mon Blog Laravel. Tous droits réservés.&lt;/p&gt;</w:t>
+      </w:r>
+    </w:p>
+    <w:p>
+      <w:pPr>
+        <w:pBdr>
+          <w:top w:val="single" w:sz="4" w:space="1" w:color="auto"/>
+          <w:left w:val="single" w:sz="4" w:space="4" w:color="auto"/>
+          <w:bottom w:val="single" w:sz="4" w:space="1" w:color="auto"/>
+          <w:right w:val="single" w:sz="4" w:space="4" w:color="auto"/>
+        </w:pBdr>
+        <w:shd w:val="clear" w:color="auto" w:fill="E7E6E6" w:themeFill="background2"/>
+        <w:rPr>
+          <w:lang w:val="en-US"/>
+        </w:rPr>
+      </w:pPr>
+      <w:r>
+        <w:t xml:space="preserve">    </w:t>
+      </w:r>
+      <w:r>
+        <w:rPr>
+          <w:lang w:val="en-US"/>
+        </w:rPr>
+        <w:t>&lt;/footer&gt;</w:t>
+      </w:r>
+    </w:p>
+    <w:p>
+      <w:pPr>
+        <w:pBdr>
+          <w:top w:val="single" w:sz="4" w:space="1" w:color="auto"/>
+          <w:left w:val="single" w:sz="4" w:space="4" w:color="auto"/>
+          <w:bottom w:val="single" w:sz="4" w:space="1" w:color="auto"/>
+          <w:right w:val="single" w:sz="4" w:space="4" w:color="auto"/>
+        </w:pBdr>
+        <w:shd w:val="clear" w:color="auto" w:fill="E7E6E6" w:themeFill="background2"/>
+        <w:rPr>
+          <w:lang w:val="en-US"/>
+        </w:rPr>
+      </w:pPr>
+      <w:r>
+        <w:rPr>
+          <w:lang w:val="en-US"/>
+        </w:rPr>
+        <w:t>&lt;/body&gt;</w:t>
+      </w:r>
+    </w:p>
+    <w:p>
+      <w:pPr>
+        <w:pBdr>
+          <w:top w:val="single" w:sz="4" w:space="1" w:color="auto"/>
+          <w:left w:val="single" w:sz="4" w:space="4" w:color="auto"/>
+          <w:bottom w:val="single" w:sz="4" w:space="1" w:color="auto"/>
+          <w:right w:val="single" w:sz="4" w:space="4" w:color="auto"/>
+        </w:pBdr>
+        <w:shd w:val="clear" w:color="auto" w:fill="E7E6E6" w:themeFill="background2"/>
+        <w:rPr>
+          <w:lang w:val="en-US"/>
+        </w:rPr>
+      </w:pPr>
+    </w:p>
+    <w:p>
+      <w:pPr>
+        <w:pBdr>
+          <w:top w:val="single" w:sz="4" w:space="1" w:color="auto"/>
+          <w:left w:val="single" w:sz="4" w:space="4" w:color="auto"/>
+          <w:bottom w:val="single" w:sz="4" w:space="1" w:color="auto"/>
+          <w:right w:val="single" w:sz="4" w:space="4" w:color="auto"/>
+        </w:pBdr>
+        <w:shd w:val="clear" w:color="auto" w:fill="E7E6E6" w:themeFill="background2"/>
+        <w:rPr>
+          <w:lang w:val="en-US"/>
+        </w:rPr>
+      </w:pPr>
+      <w:r>
+        <w:rPr>
+          <w:lang w:val="en-US"/>
+        </w:rPr>
+        <w:t>&lt;/html&gt;</w:t>
+      </w:r>
+    </w:p>
+    <w:p>
+      <w:pPr>
+        <w:rPr>
+          <w:lang w:val="en-US"/>
+        </w:rPr>
+      </w:pPr>
+    </w:p>
+    <w:p>
+      <w:pPr>
+        <w:rPr>
+          <w:lang w:val="en-US"/>
+        </w:rPr>
+      </w:pPr>
+    </w:p>
+    <w:p>
+      <w:pPr>
+        <w:rPr>
+          <w:lang w:val="en-US"/>
+        </w:rPr>
+      </w:pPr>
+      <w:r>
+        <w:rPr>
+          <w:lang w:val="en-US"/>
+        </w:rPr>
+        <w:t>modifier  posts/index.blade.php</w:t>
+      </w:r>
+    </w:p>
+    <w:p>
+      <w:pPr>
+        <w:pBdr>
+          <w:top w:val="single" w:sz="4" w:space="1" w:color="auto"/>
+          <w:left w:val="single" w:sz="4" w:space="4" w:color="auto"/>
+          <w:bottom w:val="single" w:sz="4" w:space="1" w:color="auto"/>
+          <w:right w:val="single" w:sz="4" w:space="4" w:color="auto"/>
+        </w:pBdr>
+        <w:shd w:val="clear" w:color="auto" w:fill="E7E6E6" w:themeFill="background2"/>
+      </w:pPr>
+      <w:r>
+        <w:t>@extends('layouts.app')</w:t>
+      </w:r>
+    </w:p>
+    <w:p>
+      <w:pPr>
+        <w:pBdr>
+          <w:top w:val="single" w:sz="4" w:space="1" w:color="auto"/>
+          <w:left w:val="single" w:sz="4" w:space="4" w:color="auto"/>
+          <w:bottom w:val="single" w:sz="4" w:space="1" w:color="auto"/>
+          <w:right w:val="single" w:sz="4" w:space="4" w:color="auto"/>
+        </w:pBdr>
+        <w:shd w:val="clear" w:color="auto" w:fill="E7E6E6" w:themeFill="background2"/>
+      </w:pPr>
+      <w:r>
+        <w:t>@section('title', 'Liste des articles')</w:t>
+      </w:r>
+    </w:p>
+    <w:p>
+      <w:pPr>
+        <w:pBdr>
+          <w:top w:val="single" w:sz="4" w:space="1" w:color="auto"/>
+          <w:left w:val="single" w:sz="4" w:space="4" w:color="auto"/>
+          <w:bottom w:val="single" w:sz="4" w:space="1" w:color="auto"/>
+          <w:right w:val="single" w:sz="4" w:space="4" w:color="auto"/>
+        </w:pBdr>
+        <w:shd w:val="clear" w:color="auto" w:fill="E7E6E6" w:themeFill="background2"/>
+      </w:pPr>
+      <w:r>
+        <w:t>@section('content')</w:t>
+      </w:r>
+    </w:p>
+    <w:p>
+      <w:pPr>
+        <w:pBdr>
+          <w:top w:val="single" w:sz="4" w:space="1" w:color="auto"/>
+          <w:left w:val="single" w:sz="4" w:space="4" w:color="auto"/>
+          <w:bottom w:val="single" w:sz="4" w:space="1" w:color="auto"/>
+          <w:right w:val="single" w:sz="4" w:space="4" w:color="auto"/>
+        </w:pBdr>
+        <w:shd w:val="clear" w:color="auto" w:fill="E7E6E6" w:themeFill="background2"/>
+      </w:pPr>
+      <w:r>
+        <w:t>&lt;h1 class="mb-4"&gt;Articles du blog&lt;/h1&gt;</w:t>
+      </w:r>
+    </w:p>
+    <w:p>
+      <w:pPr>
+        <w:pBdr>
+          <w:top w:val="single" w:sz="4" w:space="1" w:color="auto"/>
+          <w:left w:val="single" w:sz="4" w:space="4" w:color="auto"/>
+          <w:bottom w:val="single" w:sz="4" w:space="1" w:color="auto"/>
+          <w:right w:val="single" w:sz="4" w:space="4" w:color="auto"/>
+        </w:pBdr>
+        <w:shd w:val="clear" w:color="auto" w:fill="E7E6E6" w:themeFill="background2"/>
+        <w:rPr>
+          <w:lang w:val="en-US"/>
+        </w:rPr>
+      </w:pPr>
+      <w:r>
+        <w:rPr>
+          <w:lang w:val="en-US"/>
+        </w:rPr>
+        <w:t>@foreach ($posts as $post)</w:t>
+      </w:r>
+    </w:p>
+    <w:p>
+      <w:pPr>
+        <w:pBdr>
+          <w:top w:val="single" w:sz="4" w:space="1" w:color="auto"/>
+          <w:left w:val="single" w:sz="4" w:space="4" w:color="auto"/>
+          <w:bottom w:val="single" w:sz="4" w:space="1" w:color="auto"/>
+          <w:right w:val="single" w:sz="4" w:space="4" w:color="auto"/>
+        </w:pBdr>
+        <w:shd w:val="clear" w:color="auto" w:fill="E7E6E6" w:themeFill="background2"/>
+        <w:rPr>
+          <w:lang w:val="en-US"/>
+        </w:rPr>
+      </w:pPr>
+      <w:r>
+        <w:rPr>
+          <w:lang w:val="en-US"/>
+        </w:rPr>
+        <w:t>&lt;div class="card mb-3"&gt;</w:t>
+      </w:r>
+    </w:p>
+    <w:p>
+      <w:pPr>
+        <w:pBdr>
+          <w:top w:val="single" w:sz="4" w:space="1" w:color="auto"/>
+          <w:left w:val="single" w:sz="4" w:space="4" w:color="auto"/>
+          <w:bottom w:val="single" w:sz="4" w:space="1" w:color="auto"/>
+          <w:right w:val="single" w:sz="4" w:space="4" w:color="auto"/>
+        </w:pBdr>
+        <w:shd w:val="clear" w:color="auto" w:fill="E7E6E6" w:themeFill="background2"/>
+        <w:rPr>
+          <w:lang w:val="en-US"/>
+        </w:rPr>
+      </w:pPr>
+      <w:r>
+        <w:rPr>
+          <w:lang w:val="en-US"/>
+        </w:rPr>
+        <w:t xml:space="preserve">    &lt;div class="card-body"&gt;</w:t>
+      </w:r>
+    </w:p>
+    <w:p>
+      <w:pPr>
+        <w:pBdr>
+          <w:top w:val="single" w:sz="4" w:space="1" w:color="auto"/>
+          <w:left w:val="single" w:sz="4" w:space="4" w:color="auto"/>
+          <w:bottom w:val="single" w:sz="4" w:space="1" w:color="auto"/>
+          <w:right w:val="single" w:sz="4" w:space="4" w:color="auto"/>
+        </w:pBdr>
+        <w:shd w:val="clear" w:color="auto" w:fill="E7E6E6" w:themeFill="background2"/>
+        <w:rPr>
+          <w:lang w:val="en-US"/>
+        </w:rPr>
+      </w:pPr>
+      <w:r>
+        <w:rPr>
+          <w:lang w:val="en-US"/>
+        </w:rPr>
+        <w:t xml:space="preserve">        &lt;h2 class="card-title"&gt;{{ $post-&gt;title }}&lt;/h2&gt;</w:t>
+      </w:r>
+    </w:p>
+    <w:p>
+      <w:pPr>
+        <w:pBdr>
+          <w:top w:val="single" w:sz="4" w:space="1" w:color="auto"/>
+          <w:left w:val="single" w:sz="4" w:space="4" w:color="auto"/>
+          <w:bottom w:val="single" w:sz="4" w:space="1" w:color="auto"/>
+          <w:right w:val="single" w:sz="4" w:space="4" w:color="auto"/>
+        </w:pBdr>
+        <w:shd w:val="clear" w:color="auto" w:fill="E7E6E6" w:themeFill="background2"/>
+        <w:rPr>
+          <w:lang w:val="en-US"/>
+        </w:rPr>
+      </w:pPr>
+      <w:r>
+        <w:rPr>
+          <w:lang w:val="en-US"/>
+        </w:rPr>
+        <w:t xml:space="preserve">        &lt;p class="card-text"&gt;{{ Str::limit($post-&gt;content, 100) }}&lt;/p&gt;</w:t>
+      </w:r>
+    </w:p>
+    <w:p>
+      <w:pPr>
+        <w:pBdr>
+          <w:top w:val="single" w:sz="4" w:space="1" w:color="auto"/>
+          <w:left w:val="single" w:sz="4" w:space="4" w:color="auto"/>
+          <w:bottom w:val="single" w:sz="4" w:space="1" w:color="auto"/>
+          <w:right w:val="single" w:sz="4" w:space="4" w:color="auto"/>
+        </w:pBdr>
+        <w:shd w:val="clear" w:color="auto" w:fill="E7E6E6" w:themeFill="background2"/>
+        <w:rPr>
+          <w:lang w:val="en-US"/>
+        </w:rPr>
+      </w:pPr>
+      <w:r>
+        <w:rPr>
+          <w:lang w:val="en-US"/>
+        </w:rPr>
+        <w:t xml:space="preserve">        &lt;a href="/posts/{{ $post-&gt;id }}" class="btn btn-primary"&gt;Lire la suite&lt;/a&gt;</w:t>
+      </w:r>
+    </w:p>
+    <w:p>
+      <w:pPr>
+        <w:pBdr>
+          <w:top w:val="single" w:sz="4" w:space="1" w:color="auto"/>
+          <w:left w:val="single" w:sz="4" w:space="4" w:color="auto"/>
+          <w:bottom w:val="single" w:sz="4" w:space="1" w:color="auto"/>
+          <w:right w:val="single" w:sz="4" w:space="4" w:color="auto"/>
+        </w:pBdr>
+        <w:shd w:val="clear" w:color="auto" w:fill="E7E6E6" w:themeFill="background2"/>
+        <w:rPr>
+          <w:lang w:val="en-US"/>
+        </w:rPr>
+      </w:pPr>
+      <w:r>
+        <w:rPr>
+          <w:lang w:val="en-US"/>
+        </w:rPr>
+        <w:t xml:space="preserve">    &lt;/div&gt;</w:t>
+      </w:r>
+    </w:p>
+    <w:p>
+      <w:pPr>
+        <w:pBdr>
+          <w:top w:val="single" w:sz="4" w:space="1" w:color="auto"/>
+          <w:left w:val="single" w:sz="4" w:space="4" w:color="auto"/>
+          <w:bottom w:val="single" w:sz="4" w:space="1" w:color="auto"/>
+          <w:right w:val="single" w:sz="4" w:space="4" w:color="auto"/>
+        </w:pBdr>
+        <w:shd w:val="clear" w:color="auto" w:fill="E7E6E6" w:themeFill="background2"/>
+        <w:rPr>
+          <w:lang w:val="en-US"/>
+        </w:rPr>
+      </w:pPr>
+      <w:r>
+        <w:rPr>
+          <w:lang w:val="en-US"/>
+        </w:rPr>
+        <w:t>&lt;/div&gt;</w:t>
+      </w:r>
+    </w:p>
+    <w:p>
+      <w:pPr>
+        <w:pBdr>
+          <w:top w:val="single" w:sz="4" w:space="1" w:color="auto"/>
+          <w:left w:val="single" w:sz="4" w:space="4" w:color="auto"/>
+          <w:bottom w:val="single" w:sz="4" w:space="1" w:color="auto"/>
+          <w:right w:val="single" w:sz="4" w:space="4" w:color="auto"/>
+        </w:pBdr>
+        <w:shd w:val="clear" w:color="auto" w:fill="E7E6E6" w:themeFill="background2"/>
+        <w:rPr>
+          <w:lang w:val="en-US"/>
+        </w:rPr>
+      </w:pPr>
+      <w:r>
+        <w:rPr>
+          <w:lang w:val="en-US"/>
+        </w:rPr>
+        <w:t>@endforeach</w:t>
+      </w:r>
+    </w:p>
+    <w:p>
+      <w:pPr>
+        <w:pBdr>
+          <w:top w:val="single" w:sz="4" w:space="1" w:color="auto"/>
+          <w:left w:val="single" w:sz="4" w:space="4" w:color="auto"/>
+          <w:bottom w:val="single" w:sz="4" w:space="1" w:color="auto"/>
+          <w:right w:val="single" w:sz="4" w:space="4" w:color="auto"/>
+        </w:pBdr>
+        <w:shd w:val="clear" w:color="auto" w:fill="E7E6E6" w:themeFill="background2"/>
+        <w:rPr>
+          <w:lang w:val="en-US"/>
+        </w:rPr>
+      </w:pPr>
+      <w:r>
+        <w:rPr>
+          <w:lang w:val="en-US"/>
+        </w:rPr>
+        <w:t>@endsection</w:t>
+      </w:r>
+    </w:p>
+    <w:p>
+      <w:pPr>
+        <w:rPr>
+          <w:lang w:val="en-US"/>
+        </w:rPr>
+      </w:pPr>
+    </w:p>
+    <w:p>
+      <w:pPr>
+        <w:rPr>
+          <w:lang w:val="en-US"/>
+        </w:rPr>
+      </w:pPr>
+    </w:p>
+    <w:p>
+      <w:pPr>
+        <w:rPr>
+          <w:lang w:val="en-US"/>
+        </w:rPr>
+      </w:pPr>
+      <w:r>
+        <w:rPr>
+          <w:lang w:val="en-US"/>
+        </w:rPr>
+        <w:t>modifier  posts/index.blade.php</w:t>
+      </w:r>
+    </w:p>
+    <w:p>
+      <w:pPr>
+        <w:rPr>
+          <w:lang w:val="en-US"/>
+        </w:rPr>
+      </w:pPr>
+    </w:p>
+    <w:p>
+      <w:pPr>
+        <w:pBdr>
+          <w:top w:val="single" w:sz="4" w:space="1" w:color="auto"/>
+          <w:left w:val="single" w:sz="4" w:space="4" w:color="auto"/>
+          <w:bottom w:val="single" w:sz="4" w:space="1" w:color="auto"/>
+          <w:right w:val="single" w:sz="4" w:space="4" w:color="auto"/>
+        </w:pBdr>
+        <w:shd w:val="clear" w:color="auto" w:fill="E7E6E6" w:themeFill="background2"/>
+        <w:rPr>
+          <w:lang w:val="en-US"/>
+        </w:rPr>
+      </w:pPr>
+      <w:r>
+        <w:rPr>
+          <w:lang w:val="en-US"/>
+        </w:rPr>
+        <w:t>@extends('layouts.app')</w:t>
+      </w:r>
+    </w:p>
+    <w:p>
+      <w:pPr>
+        <w:pBdr>
+          <w:top w:val="single" w:sz="4" w:space="1" w:color="auto"/>
+          <w:left w:val="single" w:sz="4" w:space="4" w:color="auto"/>
+          <w:bottom w:val="single" w:sz="4" w:space="1" w:color="auto"/>
+          <w:right w:val="single" w:sz="4" w:space="4" w:color="auto"/>
+        </w:pBdr>
+        <w:shd w:val="clear" w:color="auto" w:fill="E7E6E6" w:themeFill="background2"/>
+        <w:rPr>
+          <w:lang w:val="en-US"/>
+        </w:rPr>
+      </w:pPr>
+      <w:r>
+        <w:rPr>
+          <w:lang w:val="en-US"/>
+        </w:rPr>
+        <w:t>@section('title', $post-&gt;title)</w:t>
+      </w:r>
+    </w:p>
+    <w:p>
+      <w:pPr>
+        <w:pBdr>
+          <w:top w:val="single" w:sz="4" w:space="1" w:color="auto"/>
+          <w:left w:val="single" w:sz="4" w:space="4" w:color="auto"/>
+          <w:bottom w:val="single" w:sz="4" w:space="1" w:color="auto"/>
+          <w:right w:val="single" w:sz="4" w:space="4" w:color="auto"/>
+        </w:pBdr>
+        <w:shd w:val="clear" w:color="auto" w:fill="E7E6E6" w:themeFill="background2"/>
+        <w:rPr>
+          <w:lang w:val="en-US"/>
+        </w:rPr>
+      </w:pPr>
+      <w:r>
+        <w:rPr>
+          <w:lang w:val="en-US"/>
+        </w:rPr>
+        <w:t>@section('content')</w:t>
+      </w:r>
+    </w:p>
+    <w:p>
+      <w:pPr>
+        <w:pBdr>
+          <w:top w:val="single" w:sz="4" w:space="1" w:color="auto"/>
+          <w:left w:val="single" w:sz="4" w:space="4" w:color="auto"/>
+          <w:bottom w:val="single" w:sz="4" w:space="1" w:color="auto"/>
+          <w:right w:val="single" w:sz="4" w:space="4" w:color="auto"/>
+        </w:pBdr>
+        <w:shd w:val="clear" w:color="auto" w:fill="E7E6E6" w:themeFill="background2"/>
+        <w:rPr>
+          <w:lang w:val="en-US"/>
+        </w:rPr>
+      </w:pPr>
+      <w:r>
+        <w:rPr>
+          <w:lang w:val="en-US"/>
+        </w:rPr>
+        <w:t>&lt;div class="card"&gt;</w:t>
+      </w:r>
+    </w:p>
+    <w:p>
+      <w:pPr>
+        <w:pBdr>
+          <w:top w:val="single" w:sz="4" w:space="1" w:color="auto"/>
+          <w:left w:val="single" w:sz="4" w:space="4" w:color="auto"/>
+          <w:bottom w:val="single" w:sz="4" w:space="1" w:color="auto"/>
+          <w:right w:val="single" w:sz="4" w:space="4" w:color="auto"/>
+        </w:pBdr>
+        <w:shd w:val="clear" w:color="auto" w:fill="E7E6E6" w:themeFill="background2"/>
+        <w:rPr>
+          <w:lang w:val="en-US"/>
+        </w:rPr>
+      </w:pPr>
+      <w:r>
+        <w:rPr>
+          <w:lang w:val="en-US"/>
+        </w:rPr>
+        <w:t xml:space="preserve">    &lt;div class="card-body"&gt;</w:t>
+      </w:r>
+    </w:p>
+    <w:p>
+      <w:pPr>
+        <w:pBdr>
+          <w:top w:val="single" w:sz="4" w:space="1" w:color="auto"/>
+          <w:left w:val="single" w:sz="4" w:space="4" w:color="auto"/>
+          <w:bottom w:val="single" w:sz="4" w:space="1" w:color="auto"/>
+          <w:right w:val="single" w:sz="4" w:space="4" w:color="auto"/>
+        </w:pBdr>
+        <w:shd w:val="clear" w:color="auto" w:fill="E7E6E6" w:themeFill="background2"/>
+        <w:rPr>
+          <w:lang w:val="en-US"/>
+        </w:rPr>
+      </w:pPr>
+      <w:r>
+        <w:rPr>
+          <w:lang w:val="en-US"/>
+        </w:rPr>
+        <w:t xml:space="preserve">        &lt;h1 class="card-title"&gt;{{ $post-&gt;title }}&lt;/h1&gt;</w:t>
+      </w:r>
+    </w:p>
+    <w:p>
+      <w:pPr>
+        <w:pBdr>
+          <w:top w:val="single" w:sz="4" w:space="1" w:color="auto"/>
+          <w:left w:val="single" w:sz="4" w:space="4" w:color="auto"/>
+          <w:bottom w:val="single" w:sz="4" w:space="1" w:color="auto"/>
+          <w:right w:val="single" w:sz="4" w:space="4" w:color="auto"/>
+        </w:pBdr>
+        <w:shd w:val="clear" w:color="auto" w:fill="E7E6E6" w:themeFill="background2"/>
+        <w:rPr>
+          <w:lang w:val="en-US"/>
+        </w:rPr>
+      </w:pPr>
+      <w:r>
+        <w:rPr>
+          <w:lang w:val="en-US"/>
+        </w:rPr>
+        <w:t xml:space="preserve">        &lt;p class="card-text"&gt;{{ $post-&gt;content }}&lt;/p&gt;</w:t>
+      </w:r>
+    </w:p>
+    <w:p>
+      <w:pPr>
+        <w:pBdr>
+          <w:top w:val="single" w:sz="4" w:space="1" w:color="auto"/>
+          <w:left w:val="single" w:sz="4" w:space="4" w:color="auto"/>
+          <w:bottom w:val="single" w:sz="4" w:space="1" w:color="auto"/>
+          <w:right w:val="single" w:sz="4" w:space="4" w:color="auto"/>
+        </w:pBdr>
+        <w:shd w:val="clear" w:color="auto" w:fill="E7E6E6" w:themeFill="background2"/>
+        <w:rPr>
+          <w:lang w:val="en-US"/>
+        </w:rPr>
+      </w:pPr>
+      <w:r>
+        <w:rPr>
+          <w:lang w:val="en-US"/>
+        </w:rPr>
+        <w:t xml:space="preserve">    &lt;/div&gt;</w:t>
+      </w:r>
+    </w:p>
+    <w:p>
+      <w:pPr>
+        <w:pBdr>
+          <w:top w:val="single" w:sz="4" w:space="1" w:color="auto"/>
+          <w:left w:val="single" w:sz="4" w:space="4" w:color="auto"/>
+          <w:bottom w:val="single" w:sz="4" w:space="1" w:color="auto"/>
+          <w:right w:val="single" w:sz="4" w:space="4" w:color="auto"/>
+        </w:pBdr>
+        <w:shd w:val="clear" w:color="auto" w:fill="E7E6E6" w:themeFill="background2"/>
+        <w:rPr>
+          <w:lang w:val="en-US"/>
+        </w:rPr>
+      </w:pPr>
+      <w:r>
+        <w:rPr>
+          <w:lang w:val="en-US"/>
+        </w:rPr>
+        <w:t>&lt;/div&gt;</w:t>
+      </w:r>
+    </w:p>
+    <w:p>
+      <w:pPr>
+        <w:pBdr>
+          <w:top w:val="single" w:sz="4" w:space="1" w:color="auto"/>
+          <w:left w:val="single" w:sz="4" w:space="4" w:color="auto"/>
+          <w:bottom w:val="single" w:sz="4" w:space="1" w:color="auto"/>
+          <w:right w:val="single" w:sz="4" w:space="4" w:color="auto"/>
+        </w:pBdr>
+        <w:shd w:val="clear" w:color="auto" w:fill="E7E6E6" w:themeFill="background2"/>
+        <w:rPr>
+          <w:lang w:val="en-US"/>
+        </w:rPr>
+      </w:pPr>
+    </w:p>
+    <w:p>
+      <w:pPr>
+        <w:pBdr>
+          <w:top w:val="single" w:sz="4" w:space="1" w:color="auto"/>
+          <w:left w:val="single" w:sz="4" w:space="4" w:color="auto"/>
+          <w:bottom w:val="single" w:sz="4" w:space="1" w:color="auto"/>
+          <w:right w:val="single" w:sz="4" w:space="4" w:color="auto"/>
+        </w:pBdr>
+        <w:shd w:val="clear" w:color="auto" w:fill="E7E6E6" w:themeFill="background2"/>
+        <w:rPr>
+          <w:lang w:val="en-US"/>
+        </w:rPr>
+      </w:pPr>
+      <w:r>
+        <w:rPr>
+          <w:lang w:val="en-US"/>
+        </w:rPr>
+        <w:t>&lt;div class="mt-4"&gt;</w:t>
+      </w:r>
+    </w:p>
+    <w:p>
+      <w:pPr>
+        <w:pBdr>
+          <w:top w:val="single" w:sz="4" w:space="1" w:color="auto"/>
+          <w:left w:val="single" w:sz="4" w:space="4" w:color="auto"/>
+          <w:bottom w:val="single" w:sz="4" w:space="1" w:color="auto"/>
+          <w:right w:val="single" w:sz="4" w:space="4" w:color="auto"/>
+        </w:pBdr>
+        <w:shd w:val="clear" w:color="auto" w:fill="E7E6E6" w:themeFill="background2"/>
+        <w:rPr>
+          <w:lang w:val="en-US"/>
+        </w:rPr>
+      </w:pPr>
+      <w:r>
+        <w:rPr>
+          <w:lang w:val="en-US"/>
+        </w:rPr>
+        <w:t xml:space="preserve">    &lt;h3&gt;Commentaires ({{ $post-&gt;comments-&gt;count() }})&lt;/h3&gt;</w:t>
+      </w:r>
+    </w:p>
+    <w:p>
+      <w:pPr>
+        <w:pBdr>
+          <w:top w:val="single" w:sz="4" w:space="1" w:color="auto"/>
+          <w:left w:val="single" w:sz="4" w:space="4" w:color="auto"/>
+          <w:bottom w:val="single" w:sz="4" w:space="1" w:color="auto"/>
+          <w:right w:val="single" w:sz="4" w:space="4" w:color="auto"/>
+        </w:pBdr>
+        <w:shd w:val="clear" w:color="auto" w:fill="E7E6E6" w:themeFill="background2"/>
+        <w:rPr>
+          <w:lang w:val="en-US"/>
+        </w:rPr>
+      </w:pPr>
+      <w:r>
+        <w:rPr>
+          <w:lang w:val="en-US"/>
+        </w:rPr>
+        <w:t xml:space="preserve">    @foreach ($post-&gt;comments as $comment)</w:t>
+      </w:r>
+    </w:p>
+    <w:p>
+      <w:pPr>
+        <w:pBdr>
+          <w:top w:val="single" w:sz="4" w:space="1" w:color="auto"/>
+          <w:left w:val="single" w:sz="4" w:space="4" w:color="auto"/>
+          <w:bottom w:val="single" w:sz="4" w:space="1" w:color="auto"/>
+          <w:right w:val="single" w:sz="4" w:space="4" w:color="auto"/>
+        </w:pBdr>
+        <w:shd w:val="clear" w:color="auto" w:fill="E7E6E6" w:themeFill="background2"/>
+        <w:rPr>
+          <w:lang w:val="en-US"/>
+        </w:rPr>
+      </w:pPr>
+      <w:r>
+        <w:rPr>
+          <w:lang w:val="en-US"/>
+        </w:rPr>
+        <w:t xml:space="preserve">    &lt;div class="card mb-2"&gt;</w:t>
+      </w:r>
+    </w:p>
+    <w:p>
+      <w:pPr>
+        <w:pBdr>
+          <w:top w:val="single" w:sz="4" w:space="1" w:color="auto"/>
+          <w:left w:val="single" w:sz="4" w:space="4" w:color="auto"/>
+          <w:bottom w:val="single" w:sz="4" w:space="1" w:color="auto"/>
+          <w:right w:val="single" w:sz="4" w:space="4" w:color="auto"/>
+        </w:pBdr>
+        <w:shd w:val="clear" w:color="auto" w:fill="E7E6E6" w:themeFill="background2"/>
+        <w:rPr>
+          <w:lang w:val="en-US"/>
+        </w:rPr>
+      </w:pPr>
+      <w:r>
+        <w:rPr>
+          <w:lang w:val="en-US"/>
+        </w:rPr>
+        <w:t xml:space="preserve">        &lt;div class="card-body"&gt;</w:t>
+      </w:r>
+    </w:p>
+    <w:p>
+      <w:pPr>
+        <w:pBdr>
+          <w:top w:val="single" w:sz="4" w:space="1" w:color="auto"/>
+          <w:left w:val="single" w:sz="4" w:space="4" w:color="auto"/>
+          <w:bottom w:val="single" w:sz="4" w:space="1" w:color="auto"/>
+          <w:right w:val="single" w:sz="4" w:space="4" w:color="auto"/>
+        </w:pBdr>
+        <w:shd w:val="clear" w:color="auto" w:fill="E7E6E6" w:themeFill="background2"/>
+        <w:rPr>
+          <w:lang w:val="en-US"/>
+        </w:rPr>
+      </w:pPr>
+      <w:r>
+        <w:rPr>
+          <w:lang w:val="en-US"/>
+        </w:rPr>
+        <w:t xml:space="preserve">            &lt;p class="card-text"&gt;{{ $comment-&gt;content }}&lt;/p&gt;</w:t>
+      </w:r>
+    </w:p>
+    <w:p>
+      <w:pPr>
+        <w:pBdr>
+          <w:top w:val="single" w:sz="4" w:space="1" w:color="auto"/>
+          <w:left w:val="single" w:sz="4" w:space="4" w:color="auto"/>
+          <w:bottom w:val="single" w:sz="4" w:space="1" w:color="auto"/>
+          <w:right w:val="single" w:sz="4" w:space="4" w:color="auto"/>
+        </w:pBdr>
+        <w:shd w:val="clear" w:color="auto" w:fill="E7E6E6" w:themeFill="background2"/>
+        <w:rPr>
+          <w:lang w:val="en-US"/>
+        </w:rPr>
+      </w:pPr>
+      <w:r>
+        <w:rPr>
+          <w:lang w:val="en-US"/>
+        </w:rPr>
+        <w:t xml:space="preserve">            &lt;small class="text-muted"&gt;</w:t>
+      </w:r>
+    </w:p>
+    <w:p>
+      <w:pPr>
+        <w:pBdr>
+          <w:top w:val="single" w:sz="4" w:space="1" w:color="auto"/>
+          <w:left w:val="single" w:sz="4" w:space="4" w:color="auto"/>
+          <w:bottom w:val="single" w:sz="4" w:space="1" w:color="auto"/>
+          <w:right w:val="single" w:sz="4" w:space="4" w:color="auto"/>
+        </w:pBdr>
+        <w:shd w:val="clear" w:color="auto" w:fill="E7E6E6" w:themeFill="background2"/>
+        <w:rPr>
+          <w:lang w:val="en-US"/>
+        </w:rPr>
+      </w:pPr>
+      <w:r>
+        <w:rPr>
+          <w:lang w:val="en-US"/>
+        </w:rPr>
+        <w:t xml:space="preserve">                Posté {{ $comment-&gt;created_at-&gt;diffForHumans() }}</w:t>
+      </w:r>
+    </w:p>
+    <w:p>
+      <w:pPr>
+        <w:pBdr>
+          <w:top w:val="single" w:sz="4" w:space="1" w:color="auto"/>
+          <w:left w:val="single" w:sz="4" w:space="4" w:color="auto"/>
+          <w:bottom w:val="single" w:sz="4" w:space="1" w:color="auto"/>
+          <w:right w:val="single" w:sz="4" w:space="4" w:color="auto"/>
+        </w:pBdr>
+        <w:shd w:val="clear" w:color="auto" w:fill="E7E6E6" w:themeFill="background2"/>
+        <w:rPr>
+          <w:lang w:val="en-US"/>
+        </w:rPr>
+      </w:pPr>
+      <w:r>
+        <w:rPr>
+          <w:lang w:val="en-US"/>
+        </w:rPr>
+        <w:t xml:space="preserve">            &lt;/small&gt;</w:t>
+      </w:r>
+    </w:p>
+    <w:p>
+      <w:pPr>
+        <w:pBdr>
+          <w:top w:val="single" w:sz="4" w:space="1" w:color="auto"/>
+          <w:left w:val="single" w:sz="4" w:space="4" w:color="auto"/>
+          <w:bottom w:val="single" w:sz="4" w:space="1" w:color="auto"/>
+          <w:right w:val="single" w:sz="4" w:space="4" w:color="auto"/>
+        </w:pBdr>
+        <w:shd w:val="clear" w:color="auto" w:fill="E7E6E6" w:themeFill="background2"/>
+        <w:rPr>
+          <w:lang w:val="en-US"/>
+        </w:rPr>
+      </w:pPr>
+      <w:r>
+        <w:rPr>
+          <w:lang w:val="en-US"/>
+        </w:rPr>
         <w:t xml:space="preserve">        &lt;/div&gt;</w:t>
       </w:r>
     </w:p>
@@ -4056,88 +5272,6 @@
           <w:right w:val="single" w:sz="4" w:space="4" w:color="auto"/>
         </w:pBdr>
         <w:shd w:val="clear" w:color="auto" w:fill="E7E6E6" w:themeFill="background2"/>
-      </w:pPr>
-      <w:r>
-        <w:t xml:space="preserve">    &lt;/nav&gt;</w:t>
-      </w:r>
-    </w:p>
-    <w:p>
-      <w:pPr>
-        <w:pBdr>
-          <w:top w:val="single" w:sz="4" w:space="1" w:color="auto"/>
-          <w:left w:val="single" w:sz="4" w:space="4" w:color="auto"/>
-          <w:bottom w:val="single" w:sz="4" w:space="1" w:color="auto"/>
-          <w:right w:val="single" w:sz="4" w:space="4" w:color="auto"/>
-        </w:pBdr>
-        <w:shd w:val="clear" w:color="auto" w:fill="E7E6E6" w:themeFill="background2"/>
-      </w:pPr>
-    </w:p>
-    <w:p>
-      <w:pPr>
-        <w:pBdr>
-          <w:top w:val="single" w:sz="4" w:space="1" w:color="auto"/>
-          <w:left w:val="single" w:sz="4" w:space="4" w:color="auto"/>
-          <w:bottom w:val="single" w:sz="4" w:space="1" w:color="auto"/>
-          <w:right w:val="single" w:sz="4" w:space="4" w:color="auto"/>
-        </w:pBdr>
-        <w:shd w:val="clear" w:color="auto" w:fill="E7E6E6" w:themeFill="background2"/>
-      </w:pPr>
-      <w:r>
-        <w:t xml:space="preserve">    &lt;!-- Contenu principal --&gt;</w:t>
-      </w:r>
-    </w:p>
-    <w:p>
-      <w:pPr>
-        <w:pBdr>
-          <w:top w:val="single" w:sz="4" w:space="1" w:color="auto"/>
-          <w:left w:val="single" w:sz="4" w:space="4" w:color="auto"/>
-          <w:bottom w:val="single" w:sz="4" w:space="1" w:color="auto"/>
-          <w:right w:val="single" w:sz="4" w:space="4" w:color="auto"/>
-        </w:pBdr>
-        <w:shd w:val="clear" w:color="auto" w:fill="E7E6E6" w:themeFill="background2"/>
-        <w:rPr>
-          <w:lang w:val="en-US"/>
-        </w:rPr>
-      </w:pPr>
-      <w:r>
-        <w:t xml:space="preserve">    </w:t>
-      </w:r>
-      <w:r>
-        <w:rPr>
-          <w:lang w:val="en-US"/>
-        </w:rPr>
-        <w:t>&lt;div class="container mt-4"&gt;</w:t>
-      </w:r>
-    </w:p>
-    <w:p>
-      <w:pPr>
-        <w:pBdr>
-          <w:top w:val="single" w:sz="4" w:space="1" w:color="auto"/>
-          <w:left w:val="single" w:sz="4" w:space="4" w:color="auto"/>
-          <w:bottom w:val="single" w:sz="4" w:space="1" w:color="auto"/>
-          <w:right w:val="single" w:sz="4" w:space="4" w:color="auto"/>
-        </w:pBdr>
-        <w:shd w:val="clear" w:color="auto" w:fill="E7E6E6" w:themeFill="background2"/>
-        <w:rPr>
-          <w:lang w:val="en-US"/>
-        </w:rPr>
-      </w:pPr>
-      <w:r>
-        <w:rPr>
-          <w:lang w:val="en-US"/>
-        </w:rPr>
-        <w:t xml:space="preserve">        @yield('content')</w:t>
-      </w:r>
-    </w:p>
-    <w:p>
-      <w:pPr>
-        <w:pBdr>
-          <w:top w:val="single" w:sz="4" w:space="1" w:color="auto"/>
-          <w:left w:val="single" w:sz="4" w:space="4" w:color="auto"/>
-          <w:bottom w:val="single" w:sz="4" w:space="1" w:color="auto"/>
-          <w:right w:val="single" w:sz="4" w:space="4" w:color="auto"/>
-        </w:pBdr>
-        <w:shd w:val="clear" w:color="auto" w:fill="E7E6E6" w:themeFill="background2"/>
         <w:rPr>
           <w:lang w:val="en-US"/>
         </w:rPr>
@@ -4162,45 +5296,105 @@
           <w:lang w:val="en-US"/>
         </w:rPr>
       </w:pPr>
-    </w:p>
-    <w:p>
-      <w:pPr>
-        <w:pBdr>
-          <w:top w:val="single" w:sz="4" w:space="1" w:color="auto"/>
-          <w:left w:val="single" w:sz="4" w:space="4" w:color="auto"/>
-          <w:bottom w:val="single" w:sz="4" w:space="1" w:color="auto"/>
-          <w:right w:val="single" w:sz="4" w:space="4" w:color="auto"/>
-        </w:pBdr>
-        <w:shd w:val="clear" w:color="auto" w:fill="E7E6E6" w:themeFill="background2"/>
-        <w:rPr>
-          <w:lang w:val="en-US"/>
-        </w:rPr>
-      </w:pPr>
-      <w:r>
-        <w:rPr>
-          <w:lang w:val="en-US"/>
-        </w:rPr>
-        <w:t xml:space="preserve">    &lt;!-- Footer --&gt;</w:t>
-      </w:r>
-    </w:p>
-    <w:p>
-      <w:pPr>
-        <w:pBdr>
-          <w:top w:val="single" w:sz="4" w:space="1" w:color="auto"/>
-          <w:left w:val="single" w:sz="4" w:space="4" w:color="auto"/>
-          <w:bottom w:val="single" w:sz="4" w:space="1" w:color="auto"/>
-          <w:right w:val="single" w:sz="4" w:space="4" w:color="auto"/>
-        </w:pBdr>
-        <w:shd w:val="clear" w:color="auto" w:fill="E7E6E6" w:themeFill="background2"/>
-        <w:rPr>
-          <w:lang w:val="en-US"/>
-        </w:rPr>
-      </w:pPr>
-      <w:r>
-        <w:rPr>
-          <w:lang w:val="en-US"/>
-        </w:rPr>
-        <w:t xml:space="preserve">    &lt;footer class="mt-5 bg-light py-3 text-center"&gt;</w:t>
+      <w:r>
+        <w:rPr>
+          <w:lang w:val="en-US"/>
+        </w:rPr>
+        <w:t xml:space="preserve">    @endforeach</w:t>
+      </w:r>
+    </w:p>
+    <w:p>
+      <w:pPr>
+        <w:pBdr>
+          <w:top w:val="single" w:sz="4" w:space="1" w:color="auto"/>
+          <w:left w:val="single" w:sz="4" w:space="4" w:color="auto"/>
+          <w:bottom w:val="single" w:sz="4" w:space="1" w:color="auto"/>
+          <w:right w:val="single" w:sz="4" w:space="4" w:color="auto"/>
+        </w:pBdr>
+        <w:shd w:val="clear" w:color="auto" w:fill="E7E6E6" w:themeFill="background2"/>
+        <w:rPr>
+          <w:lang w:val="en-US"/>
+        </w:rPr>
+      </w:pPr>
+    </w:p>
+    <w:p>
+      <w:pPr>
+        <w:pBdr>
+          <w:top w:val="single" w:sz="4" w:space="1" w:color="auto"/>
+          <w:left w:val="single" w:sz="4" w:space="4" w:color="auto"/>
+          <w:bottom w:val="single" w:sz="4" w:space="1" w:color="auto"/>
+          <w:right w:val="single" w:sz="4" w:space="4" w:color="auto"/>
+        </w:pBdr>
+        <w:shd w:val="clear" w:color="auto" w:fill="E7E6E6" w:themeFill="background2"/>
+        <w:rPr>
+          <w:lang w:val="en-US"/>
+        </w:rPr>
+      </w:pPr>
+      <w:r>
+        <w:rPr>
+          <w:lang w:val="en-US"/>
+        </w:rPr>
+        <w:t xml:space="preserve">    &lt;form method="POST" action="/posts/{{ $post-&gt;id }}/comments" class="mt-4"&gt;</w:t>
+      </w:r>
+    </w:p>
+    <w:p>
+      <w:pPr>
+        <w:pBdr>
+          <w:top w:val="single" w:sz="4" w:space="1" w:color="auto"/>
+          <w:left w:val="single" w:sz="4" w:space="4" w:color="auto"/>
+          <w:bottom w:val="single" w:sz="4" w:space="1" w:color="auto"/>
+          <w:right w:val="single" w:sz="4" w:space="4" w:color="auto"/>
+        </w:pBdr>
+        <w:shd w:val="clear" w:color="auto" w:fill="E7E6E6" w:themeFill="background2"/>
+        <w:rPr>
+          <w:lang w:val="en-US"/>
+        </w:rPr>
+      </w:pPr>
+      <w:r>
+        <w:rPr>
+          <w:lang w:val="en-US"/>
+        </w:rPr>
+        <w:t xml:space="preserve">        @csrf</w:t>
+      </w:r>
+    </w:p>
+    <w:p>
+      <w:pPr>
+        <w:pBdr>
+          <w:top w:val="single" w:sz="4" w:space="1" w:color="auto"/>
+          <w:left w:val="single" w:sz="4" w:space="4" w:color="auto"/>
+          <w:bottom w:val="single" w:sz="4" w:space="1" w:color="auto"/>
+          <w:right w:val="single" w:sz="4" w:space="4" w:color="auto"/>
+        </w:pBdr>
+        <w:shd w:val="clear" w:color="auto" w:fill="E7E6E6" w:themeFill="background2"/>
+        <w:rPr>
+          <w:lang w:val="en-US"/>
+        </w:rPr>
+      </w:pPr>
+      <w:r>
+        <w:rPr>
+          <w:lang w:val="en-US"/>
+        </w:rPr>
+        <w:t xml:space="preserve">        &lt;div class="mb-3"&gt;</w:t>
+      </w:r>
+    </w:p>
+    <w:p>
+      <w:pPr>
+        <w:pBdr>
+          <w:top w:val="single" w:sz="4" w:space="1" w:color="auto"/>
+          <w:left w:val="single" w:sz="4" w:space="4" w:color="auto"/>
+          <w:bottom w:val="single" w:sz="4" w:space="1" w:color="auto"/>
+          <w:right w:val="single" w:sz="4" w:space="4" w:color="auto"/>
+        </w:pBdr>
+        <w:shd w:val="clear" w:color="auto" w:fill="E7E6E6" w:themeFill="background2"/>
+        <w:rPr>
+          <w:lang w:val="en-US"/>
+        </w:rPr>
+      </w:pPr>
+      <w:r>
+        <w:rPr>
+          <w:lang w:val="en-US"/>
+        </w:rPr>
+        <w:t xml:space="preserve">            &lt;textarea name="content" class="form-control" placeholder="Votre commentaire..." required&gt;&lt;/textarea&gt;</w:t>
       </w:r>
     </w:p>
     <w:p>
@@ -4220,977 +5414,35 @@
         <w:t xml:space="preserve">        </w:t>
       </w:r>
       <w:r>
-        <w:t>&lt;p&gt;© 2025 Mon Blog Laravel. Tous droits réservés.&lt;/p&gt;</w:t>
-      </w:r>
-    </w:p>
-    <w:p>
-      <w:pPr>
-        <w:pBdr>
-          <w:top w:val="single" w:sz="4" w:space="1" w:color="auto"/>
-          <w:left w:val="single" w:sz="4" w:space="4" w:color="auto"/>
-          <w:bottom w:val="single" w:sz="4" w:space="1" w:color="auto"/>
-          <w:right w:val="single" w:sz="4" w:space="4" w:color="auto"/>
-        </w:pBdr>
-        <w:shd w:val="clear" w:color="auto" w:fill="E7E6E6" w:themeFill="background2"/>
-        <w:rPr>
-          <w:lang w:val="en-US"/>
-        </w:rPr>
-      </w:pPr>
-      <w:r>
-        <w:t xml:space="preserve">    </w:t>
-      </w:r>
-      <w:r>
-        <w:rPr>
-          <w:lang w:val="en-US"/>
-        </w:rPr>
-        <w:t>&lt;/footer&gt;</w:t>
-      </w:r>
-    </w:p>
-    <w:p>
-      <w:pPr>
-        <w:pBdr>
-          <w:top w:val="single" w:sz="4" w:space="1" w:color="auto"/>
-          <w:left w:val="single" w:sz="4" w:space="4" w:color="auto"/>
-          <w:bottom w:val="single" w:sz="4" w:space="1" w:color="auto"/>
-          <w:right w:val="single" w:sz="4" w:space="4" w:color="auto"/>
-        </w:pBdr>
-        <w:shd w:val="clear" w:color="auto" w:fill="E7E6E6" w:themeFill="background2"/>
-        <w:rPr>
-          <w:lang w:val="en-US"/>
-        </w:rPr>
-      </w:pPr>
-      <w:r>
-        <w:rPr>
-          <w:lang w:val="en-US"/>
-        </w:rPr>
-        <w:t>&lt;/body&gt;</w:t>
-      </w:r>
-    </w:p>
-    <w:p>
-      <w:pPr>
-        <w:pBdr>
-          <w:top w:val="single" w:sz="4" w:space="1" w:color="auto"/>
-          <w:left w:val="single" w:sz="4" w:space="4" w:color="auto"/>
-          <w:bottom w:val="single" w:sz="4" w:space="1" w:color="auto"/>
-          <w:right w:val="single" w:sz="4" w:space="4" w:color="auto"/>
-        </w:pBdr>
-        <w:shd w:val="clear" w:color="auto" w:fill="E7E6E6" w:themeFill="background2"/>
-        <w:rPr>
-          <w:lang w:val="en-US"/>
-        </w:rPr>
-      </w:pPr>
-    </w:p>
-    <w:p>
-      <w:pPr>
-        <w:pBdr>
-          <w:top w:val="single" w:sz="4" w:space="1" w:color="auto"/>
-          <w:left w:val="single" w:sz="4" w:space="4" w:color="auto"/>
-          <w:bottom w:val="single" w:sz="4" w:space="1" w:color="auto"/>
-          <w:right w:val="single" w:sz="4" w:space="4" w:color="auto"/>
-        </w:pBdr>
-        <w:shd w:val="clear" w:color="auto" w:fill="E7E6E6" w:themeFill="background2"/>
-        <w:rPr>
-          <w:lang w:val="en-US"/>
-        </w:rPr>
-      </w:pPr>
-      <w:r>
-        <w:rPr>
-          <w:lang w:val="en-US"/>
-        </w:rPr>
-        <w:t>&lt;/html&gt;</w:t>
-      </w:r>
-    </w:p>
-    <w:p>
-      <w:pPr>
-        <w:rPr>
-          <w:lang w:val="en-US"/>
-        </w:rPr>
-      </w:pPr>
-    </w:p>
-    <w:p>
-      <w:pPr>
-        <w:rPr>
-          <w:lang w:val="en-US"/>
-        </w:rPr>
-      </w:pPr>
-    </w:p>
-    <w:p>
-      <w:pPr>
-        <w:rPr>
-          <w:lang w:val="en-US"/>
-        </w:rPr>
-      </w:pPr>
-      <w:r>
-        <w:rPr>
-          <w:lang w:val="en-US"/>
-        </w:rPr>
-        <w:t>modifier  posts/index.blade.php</w:t>
-      </w:r>
-    </w:p>
-    <w:p>
-      <w:pPr>
-        <w:pBdr>
-          <w:top w:val="single" w:sz="4" w:space="1" w:color="auto"/>
-          <w:left w:val="single" w:sz="4" w:space="4" w:color="auto"/>
-          <w:bottom w:val="single" w:sz="4" w:space="1" w:color="auto"/>
-          <w:right w:val="single" w:sz="4" w:space="4" w:color="auto"/>
-        </w:pBdr>
-        <w:shd w:val="clear" w:color="auto" w:fill="E7E6E6" w:themeFill="background2"/>
-      </w:pPr>
-      <w:r>
-        <w:t>@extends('layouts.app')</w:t>
-      </w:r>
-    </w:p>
-    <w:p>
-      <w:pPr>
-        <w:pBdr>
-          <w:top w:val="single" w:sz="4" w:space="1" w:color="auto"/>
-          <w:left w:val="single" w:sz="4" w:space="4" w:color="auto"/>
-          <w:bottom w:val="single" w:sz="4" w:space="1" w:color="auto"/>
-          <w:right w:val="single" w:sz="4" w:space="4" w:color="auto"/>
-        </w:pBdr>
-        <w:shd w:val="clear" w:color="auto" w:fill="E7E6E6" w:themeFill="background2"/>
-      </w:pPr>
-      <w:r>
-        <w:t>@section('title', 'Liste des articles')</w:t>
-      </w:r>
-    </w:p>
-    <w:p>
-      <w:pPr>
-        <w:pBdr>
-          <w:top w:val="single" w:sz="4" w:space="1" w:color="auto"/>
-          <w:left w:val="single" w:sz="4" w:space="4" w:color="auto"/>
-          <w:bottom w:val="single" w:sz="4" w:space="1" w:color="auto"/>
-          <w:right w:val="single" w:sz="4" w:space="4" w:color="auto"/>
-        </w:pBdr>
-        <w:shd w:val="clear" w:color="auto" w:fill="E7E6E6" w:themeFill="background2"/>
-      </w:pPr>
-      <w:r>
-        <w:t>@section('content')</w:t>
-      </w:r>
-    </w:p>
-    <w:p>
-      <w:pPr>
-        <w:pBdr>
-          <w:top w:val="single" w:sz="4" w:space="1" w:color="auto"/>
-          <w:left w:val="single" w:sz="4" w:space="4" w:color="auto"/>
-          <w:bottom w:val="single" w:sz="4" w:space="1" w:color="auto"/>
-          <w:right w:val="single" w:sz="4" w:space="4" w:color="auto"/>
-        </w:pBdr>
-        <w:shd w:val="clear" w:color="auto" w:fill="E7E6E6" w:themeFill="background2"/>
-      </w:pPr>
-      <w:r>
-        <w:t>&lt;h1 class="mb-4"&gt;Articles du blog&lt;/h1&gt;</w:t>
-      </w:r>
-    </w:p>
-    <w:p>
-      <w:pPr>
-        <w:pBdr>
-          <w:top w:val="single" w:sz="4" w:space="1" w:color="auto"/>
-          <w:left w:val="single" w:sz="4" w:space="4" w:color="auto"/>
-          <w:bottom w:val="single" w:sz="4" w:space="1" w:color="auto"/>
-          <w:right w:val="single" w:sz="4" w:space="4" w:color="auto"/>
-        </w:pBdr>
-        <w:shd w:val="clear" w:color="auto" w:fill="E7E6E6" w:themeFill="background2"/>
-        <w:rPr>
-          <w:lang w:val="en-US"/>
-        </w:rPr>
-      </w:pPr>
-      <w:r>
-        <w:rPr>
-          <w:lang w:val="en-US"/>
-        </w:rPr>
-        <w:t>@foreach ($posts as $post)</w:t>
-      </w:r>
-    </w:p>
-    <w:p>
-      <w:pPr>
-        <w:pBdr>
-          <w:top w:val="single" w:sz="4" w:space="1" w:color="auto"/>
-          <w:left w:val="single" w:sz="4" w:space="4" w:color="auto"/>
-          <w:bottom w:val="single" w:sz="4" w:space="1" w:color="auto"/>
-          <w:right w:val="single" w:sz="4" w:space="4" w:color="auto"/>
-        </w:pBdr>
-        <w:shd w:val="clear" w:color="auto" w:fill="E7E6E6" w:themeFill="background2"/>
-        <w:rPr>
-          <w:lang w:val="en-US"/>
-        </w:rPr>
-      </w:pPr>
-      <w:r>
-        <w:rPr>
-          <w:lang w:val="en-US"/>
-        </w:rPr>
-        <w:t>&lt;div class="card mb-3"&gt;</w:t>
-      </w:r>
-    </w:p>
-    <w:p>
-      <w:pPr>
-        <w:pBdr>
-          <w:top w:val="single" w:sz="4" w:space="1" w:color="auto"/>
-          <w:left w:val="single" w:sz="4" w:space="4" w:color="auto"/>
-          <w:bottom w:val="single" w:sz="4" w:space="1" w:color="auto"/>
-          <w:right w:val="single" w:sz="4" w:space="4" w:color="auto"/>
-        </w:pBdr>
-        <w:shd w:val="clear" w:color="auto" w:fill="E7E6E6" w:themeFill="background2"/>
-        <w:rPr>
-          <w:lang w:val="en-US"/>
-        </w:rPr>
-      </w:pPr>
-      <w:r>
-        <w:rPr>
-          <w:lang w:val="en-US"/>
-        </w:rPr>
-        <w:t xml:space="preserve">    &lt;div class="card-body"&gt;</w:t>
-      </w:r>
-    </w:p>
-    <w:p>
-      <w:pPr>
-        <w:pBdr>
-          <w:top w:val="single" w:sz="4" w:space="1" w:color="auto"/>
-          <w:left w:val="single" w:sz="4" w:space="4" w:color="auto"/>
-          <w:bottom w:val="single" w:sz="4" w:space="1" w:color="auto"/>
-          <w:right w:val="single" w:sz="4" w:space="4" w:color="auto"/>
-        </w:pBdr>
-        <w:shd w:val="clear" w:color="auto" w:fill="E7E6E6" w:themeFill="background2"/>
-        <w:rPr>
-          <w:lang w:val="en-US"/>
-        </w:rPr>
-      </w:pPr>
-      <w:r>
-        <w:rPr>
-          <w:lang w:val="en-US"/>
-        </w:rPr>
-        <w:t xml:space="preserve">        &lt;h2 class="card-title"&gt;{{ $post-&gt;title }}&lt;/h2&gt;</w:t>
-      </w:r>
-    </w:p>
-    <w:p>
-      <w:pPr>
-        <w:pBdr>
-          <w:top w:val="single" w:sz="4" w:space="1" w:color="auto"/>
-          <w:left w:val="single" w:sz="4" w:space="4" w:color="auto"/>
-          <w:bottom w:val="single" w:sz="4" w:space="1" w:color="auto"/>
-          <w:right w:val="single" w:sz="4" w:space="4" w:color="auto"/>
-        </w:pBdr>
-        <w:shd w:val="clear" w:color="auto" w:fill="E7E6E6" w:themeFill="background2"/>
-        <w:rPr>
-          <w:lang w:val="en-US"/>
-        </w:rPr>
-      </w:pPr>
-      <w:r>
-        <w:rPr>
-          <w:lang w:val="en-US"/>
-        </w:rPr>
-        <w:t xml:space="preserve">        &lt;p class="card-text"&gt;{{ Str::limit($post-&gt;content, 100) }}&lt;/p&gt;</w:t>
-      </w:r>
-    </w:p>
-    <w:p>
-      <w:pPr>
-        <w:pBdr>
-          <w:top w:val="single" w:sz="4" w:space="1" w:color="auto"/>
-          <w:left w:val="single" w:sz="4" w:space="4" w:color="auto"/>
-          <w:bottom w:val="single" w:sz="4" w:space="1" w:color="auto"/>
-          <w:right w:val="single" w:sz="4" w:space="4" w:color="auto"/>
-        </w:pBdr>
-        <w:shd w:val="clear" w:color="auto" w:fill="E7E6E6" w:themeFill="background2"/>
-        <w:rPr>
-          <w:lang w:val="en-US"/>
-        </w:rPr>
-      </w:pPr>
-      <w:r>
-        <w:rPr>
-          <w:lang w:val="en-US"/>
-        </w:rPr>
+        <w:t>&lt;/div&gt;</w:t>
+      </w:r>
+    </w:p>
+    <w:p>
+      <w:pPr>
+        <w:pBdr>
+          <w:top w:val="single" w:sz="4" w:space="1" w:color="auto"/>
+          <w:left w:val="single" w:sz="4" w:space="4" w:color="auto"/>
+          <w:bottom w:val="single" w:sz="4" w:space="1" w:color="auto"/>
+          <w:right w:val="single" w:sz="4" w:space="4" w:color="auto"/>
+        </w:pBdr>
+        <w:shd w:val="clear" w:color="auto" w:fill="E7E6E6" w:themeFill="background2"/>
+      </w:pPr>
+      <w:r>
+        <w:t xml:space="preserve">        &lt;button type="submit" class="btn btn-success"&gt;Ajouter un commentaire&lt;/button&gt;</w:t>
+      </w:r>
+    </w:p>
+    <w:p>
+      <w:pPr>
+        <w:pBdr>
+          <w:top w:val="single" w:sz="4" w:space="1" w:color="auto"/>
+          <w:left w:val="single" w:sz="4" w:space="4" w:color="auto"/>
+          <w:bottom w:val="single" w:sz="4" w:space="1" w:color="auto"/>
+          <w:right w:val="single" w:sz="4" w:space="4" w:color="auto"/>
+        </w:pBdr>
+        <w:shd w:val="clear" w:color="auto" w:fill="E7E6E6" w:themeFill="background2"/>
+      </w:pPr>
+      <w:r>
         <w:lastRenderedPageBreak/>
-        <w:t xml:space="preserve">        &lt;a href="/posts/{{ $post-&gt;id }}" class="btn btn-primary"&gt;Lire la suite&lt;/a&gt;</w:t>
-      </w:r>
-    </w:p>
-    <w:p>
-      <w:pPr>
-        <w:pBdr>
-          <w:top w:val="single" w:sz="4" w:space="1" w:color="auto"/>
-          <w:left w:val="single" w:sz="4" w:space="4" w:color="auto"/>
-          <w:bottom w:val="single" w:sz="4" w:space="1" w:color="auto"/>
-          <w:right w:val="single" w:sz="4" w:space="4" w:color="auto"/>
-        </w:pBdr>
-        <w:shd w:val="clear" w:color="auto" w:fill="E7E6E6" w:themeFill="background2"/>
-        <w:rPr>
-          <w:lang w:val="en-US"/>
-        </w:rPr>
-      </w:pPr>
-      <w:r>
-        <w:rPr>
-          <w:lang w:val="en-US"/>
-        </w:rPr>
-        <w:t xml:space="preserve">    &lt;/div&gt;</w:t>
-      </w:r>
-    </w:p>
-    <w:p>
-      <w:pPr>
-        <w:pBdr>
-          <w:top w:val="single" w:sz="4" w:space="1" w:color="auto"/>
-          <w:left w:val="single" w:sz="4" w:space="4" w:color="auto"/>
-          <w:bottom w:val="single" w:sz="4" w:space="1" w:color="auto"/>
-          <w:right w:val="single" w:sz="4" w:space="4" w:color="auto"/>
-        </w:pBdr>
-        <w:shd w:val="clear" w:color="auto" w:fill="E7E6E6" w:themeFill="background2"/>
-        <w:rPr>
-          <w:lang w:val="en-US"/>
-        </w:rPr>
-      </w:pPr>
-      <w:r>
-        <w:rPr>
-          <w:lang w:val="en-US"/>
-        </w:rPr>
-        <w:t>&lt;/div&gt;</w:t>
-      </w:r>
-    </w:p>
-    <w:p>
-      <w:pPr>
-        <w:pBdr>
-          <w:top w:val="single" w:sz="4" w:space="1" w:color="auto"/>
-          <w:left w:val="single" w:sz="4" w:space="4" w:color="auto"/>
-          <w:bottom w:val="single" w:sz="4" w:space="1" w:color="auto"/>
-          <w:right w:val="single" w:sz="4" w:space="4" w:color="auto"/>
-        </w:pBdr>
-        <w:shd w:val="clear" w:color="auto" w:fill="E7E6E6" w:themeFill="background2"/>
-        <w:rPr>
-          <w:lang w:val="en-US"/>
-        </w:rPr>
-      </w:pPr>
-      <w:r>
-        <w:rPr>
-          <w:lang w:val="en-US"/>
-        </w:rPr>
-        <w:t>@endforeach</w:t>
-      </w:r>
-    </w:p>
-    <w:p>
-      <w:pPr>
-        <w:pBdr>
-          <w:top w:val="single" w:sz="4" w:space="1" w:color="auto"/>
-          <w:left w:val="single" w:sz="4" w:space="4" w:color="auto"/>
-          <w:bottom w:val="single" w:sz="4" w:space="1" w:color="auto"/>
-          <w:right w:val="single" w:sz="4" w:space="4" w:color="auto"/>
-        </w:pBdr>
-        <w:shd w:val="clear" w:color="auto" w:fill="E7E6E6" w:themeFill="background2"/>
-        <w:rPr>
-          <w:lang w:val="en-US"/>
-        </w:rPr>
-      </w:pPr>
-      <w:r>
-        <w:rPr>
-          <w:lang w:val="en-US"/>
-        </w:rPr>
-        <w:t>@endsection</w:t>
-      </w:r>
-    </w:p>
-    <w:p>
-      <w:pPr>
-        <w:rPr>
-          <w:lang w:val="en-US"/>
-        </w:rPr>
-      </w:pPr>
-    </w:p>
-    <w:p>
-      <w:pPr>
-        <w:rPr>
-          <w:lang w:val="en-US"/>
-        </w:rPr>
-      </w:pPr>
-    </w:p>
-    <w:p>
-      <w:pPr>
-        <w:rPr>
-          <w:lang w:val="en-US"/>
-        </w:rPr>
-      </w:pPr>
-      <w:r>
-        <w:rPr>
-          <w:lang w:val="en-US"/>
-        </w:rPr>
-        <w:t>modifier  posts/index.blade.php</w:t>
-      </w:r>
-    </w:p>
-    <w:p>
-      <w:pPr>
-        <w:rPr>
-          <w:lang w:val="en-US"/>
-        </w:rPr>
-      </w:pPr>
-    </w:p>
-    <w:p>
-      <w:pPr>
-        <w:pBdr>
-          <w:top w:val="single" w:sz="4" w:space="1" w:color="auto"/>
-          <w:left w:val="single" w:sz="4" w:space="4" w:color="auto"/>
-          <w:bottom w:val="single" w:sz="4" w:space="1" w:color="auto"/>
-          <w:right w:val="single" w:sz="4" w:space="4" w:color="auto"/>
-        </w:pBdr>
-        <w:shd w:val="clear" w:color="auto" w:fill="E7E6E6" w:themeFill="background2"/>
-        <w:rPr>
-          <w:lang w:val="en-US"/>
-        </w:rPr>
-      </w:pPr>
-      <w:r>
-        <w:rPr>
-          <w:lang w:val="en-US"/>
-        </w:rPr>
-        <w:t>@extends('layouts.app')</w:t>
-      </w:r>
-    </w:p>
-    <w:p>
-      <w:pPr>
-        <w:pBdr>
-          <w:top w:val="single" w:sz="4" w:space="1" w:color="auto"/>
-          <w:left w:val="single" w:sz="4" w:space="4" w:color="auto"/>
-          <w:bottom w:val="single" w:sz="4" w:space="1" w:color="auto"/>
-          <w:right w:val="single" w:sz="4" w:space="4" w:color="auto"/>
-        </w:pBdr>
-        <w:shd w:val="clear" w:color="auto" w:fill="E7E6E6" w:themeFill="background2"/>
-        <w:rPr>
-          <w:lang w:val="en-US"/>
-        </w:rPr>
-      </w:pPr>
-      <w:r>
-        <w:rPr>
-          <w:lang w:val="en-US"/>
-        </w:rPr>
-        <w:t>@section('title', $post-&gt;title)</w:t>
-      </w:r>
-    </w:p>
-    <w:p>
-      <w:pPr>
-        <w:pBdr>
-          <w:top w:val="single" w:sz="4" w:space="1" w:color="auto"/>
-          <w:left w:val="single" w:sz="4" w:space="4" w:color="auto"/>
-          <w:bottom w:val="single" w:sz="4" w:space="1" w:color="auto"/>
-          <w:right w:val="single" w:sz="4" w:space="4" w:color="auto"/>
-        </w:pBdr>
-        <w:shd w:val="clear" w:color="auto" w:fill="E7E6E6" w:themeFill="background2"/>
-        <w:rPr>
-          <w:lang w:val="en-US"/>
-        </w:rPr>
-      </w:pPr>
-      <w:r>
-        <w:rPr>
-          <w:lang w:val="en-US"/>
-        </w:rPr>
-        <w:t>@section('content')</w:t>
-      </w:r>
-    </w:p>
-    <w:p>
-      <w:pPr>
-        <w:pBdr>
-          <w:top w:val="single" w:sz="4" w:space="1" w:color="auto"/>
-          <w:left w:val="single" w:sz="4" w:space="4" w:color="auto"/>
-          <w:bottom w:val="single" w:sz="4" w:space="1" w:color="auto"/>
-          <w:right w:val="single" w:sz="4" w:space="4" w:color="auto"/>
-        </w:pBdr>
-        <w:shd w:val="clear" w:color="auto" w:fill="E7E6E6" w:themeFill="background2"/>
-        <w:rPr>
-          <w:lang w:val="en-US"/>
-        </w:rPr>
-      </w:pPr>
-      <w:r>
-        <w:rPr>
-          <w:lang w:val="en-US"/>
-        </w:rPr>
-        <w:t>&lt;div class="card"&gt;</w:t>
-      </w:r>
-    </w:p>
-    <w:p>
-      <w:pPr>
-        <w:pBdr>
-          <w:top w:val="single" w:sz="4" w:space="1" w:color="auto"/>
-          <w:left w:val="single" w:sz="4" w:space="4" w:color="auto"/>
-          <w:bottom w:val="single" w:sz="4" w:space="1" w:color="auto"/>
-          <w:right w:val="single" w:sz="4" w:space="4" w:color="auto"/>
-        </w:pBdr>
-        <w:shd w:val="clear" w:color="auto" w:fill="E7E6E6" w:themeFill="background2"/>
-        <w:rPr>
-          <w:lang w:val="en-US"/>
-        </w:rPr>
-      </w:pPr>
-      <w:r>
-        <w:rPr>
-          <w:lang w:val="en-US"/>
-        </w:rPr>
-        <w:t xml:space="preserve">    &lt;div class="card-body"&gt;</w:t>
-      </w:r>
-    </w:p>
-    <w:p>
-      <w:pPr>
-        <w:pBdr>
-          <w:top w:val="single" w:sz="4" w:space="1" w:color="auto"/>
-          <w:left w:val="single" w:sz="4" w:space="4" w:color="auto"/>
-          <w:bottom w:val="single" w:sz="4" w:space="1" w:color="auto"/>
-          <w:right w:val="single" w:sz="4" w:space="4" w:color="auto"/>
-        </w:pBdr>
-        <w:shd w:val="clear" w:color="auto" w:fill="E7E6E6" w:themeFill="background2"/>
-        <w:rPr>
-          <w:lang w:val="en-US"/>
-        </w:rPr>
-      </w:pPr>
-      <w:r>
-        <w:rPr>
-          <w:lang w:val="en-US"/>
-        </w:rPr>
-        <w:t xml:space="preserve">        &lt;h1 class="card-title"&gt;{{ $post-&gt;title }}&lt;/h1&gt;</w:t>
-      </w:r>
-    </w:p>
-    <w:p>
-      <w:pPr>
-        <w:pBdr>
-          <w:top w:val="single" w:sz="4" w:space="1" w:color="auto"/>
-          <w:left w:val="single" w:sz="4" w:space="4" w:color="auto"/>
-          <w:bottom w:val="single" w:sz="4" w:space="1" w:color="auto"/>
-          <w:right w:val="single" w:sz="4" w:space="4" w:color="auto"/>
-        </w:pBdr>
-        <w:shd w:val="clear" w:color="auto" w:fill="E7E6E6" w:themeFill="background2"/>
-        <w:rPr>
-          <w:lang w:val="en-US"/>
-        </w:rPr>
-      </w:pPr>
-      <w:r>
-        <w:rPr>
-          <w:lang w:val="en-US"/>
-        </w:rPr>
-        <w:t xml:space="preserve">        &lt;p class="card-text"&gt;{{ $post-&gt;content }}&lt;/p&gt;</w:t>
-      </w:r>
-    </w:p>
-    <w:p>
-      <w:pPr>
-        <w:pBdr>
-          <w:top w:val="single" w:sz="4" w:space="1" w:color="auto"/>
-          <w:left w:val="single" w:sz="4" w:space="4" w:color="auto"/>
-          <w:bottom w:val="single" w:sz="4" w:space="1" w:color="auto"/>
-          <w:right w:val="single" w:sz="4" w:space="4" w:color="auto"/>
-        </w:pBdr>
-        <w:shd w:val="clear" w:color="auto" w:fill="E7E6E6" w:themeFill="background2"/>
-        <w:rPr>
-          <w:lang w:val="en-US"/>
-        </w:rPr>
-      </w:pPr>
-      <w:r>
-        <w:rPr>
-          <w:lang w:val="en-US"/>
-        </w:rPr>
-        <w:t xml:space="preserve">    &lt;/div&gt;</w:t>
-      </w:r>
-    </w:p>
-    <w:p>
-      <w:pPr>
-        <w:pBdr>
-          <w:top w:val="single" w:sz="4" w:space="1" w:color="auto"/>
-          <w:left w:val="single" w:sz="4" w:space="4" w:color="auto"/>
-          <w:bottom w:val="single" w:sz="4" w:space="1" w:color="auto"/>
-          <w:right w:val="single" w:sz="4" w:space="4" w:color="auto"/>
-        </w:pBdr>
-        <w:shd w:val="clear" w:color="auto" w:fill="E7E6E6" w:themeFill="background2"/>
-        <w:rPr>
-          <w:lang w:val="en-US"/>
-        </w:rPr>
-      </w:pPr>
-      <w:r>
-        <w:rPr>
-          <w:lang w:val="en-US"/>
-        </w:rPr>
-        <w:t>&lt;/div&gt;</w:t>
-      </w:r>
-    </w:p>
-    <w:p>
-      <w:pPr>
-        <w:pBdr>
-          <w:top w:val="single" w:sz="4" w:space="1" w:color="auto"/>
-          <w:left w:val="single" w:sz="4" w:space="4" w:color="auto"/>
-          <w:bottom w:val="single" w:sz="4" w:space="1" w:color="auto"/>
-          <w:right w:val="single" w:sz="4" w:space="4" w:color="auto"/>
-        </w:pBdr>
-        <w:shd w:val="clear" w:color="auto" w:fill="E7E6E6" w:themeFill="background2"/>
-        <w:rPr>
-          <w:lang w:val="en-US"/>
-        </w:rPr>
-      </w:pPr>
-    </w:p>
-    <w:p>
-      <w:pPr>
-        <w:pBdr>
-          <w:top w:val="single" w:sz="4" w:space="1" w:color="auto"/>
-          <w:left w:val="single" w:sz="4" w:space="4" w:color="auto"/>
-          <w:bottom w:val="single" w:sz="4" w:space="1" w:color="auto"/>
-          <w:right w:val="single" w:sz="4" w:space="4" w:color="auto"/>
-        </w:pBdr>
-        <w:shd w:val="clear" w:color="auto" w:fill="E7E6E6" w:themeFill="background2"/>
-        <w:rPr>
-          <w:lang w:val="en-US"/>
-        </w:rPr>
-      </w:pPr>
-      <w:r>
-        <w:rPr>
-          <w:lang w:val="en-US"/>
-        </w:rPr>
-        <w:t>&lt;div class="mt-4"&gt;</w:t>
-      </w:r>
-    </w:p>
-    <w:p>
-      <w:pPr>
-        <w:pBdr>
-          <w:top w:val="single" w:sz="4" w:space="1" w:color="auto"/>
-          <w:left w:val="single" w:sz="4" w:space="4" w:color="auto"/>
-          <w:bottom w:val="single" w:sz="4" w:space="1" w:color="auto"/>
-          <w:right w:val="single" w:sz="4" w:space="4" w:color="auto"/>
-        </w:pBdr>
-        <w:shd w:val="clear" w:color="auto" w:fill="E7E6E6" w:themeFill="background2"/>
-        <w:rPr>
-          <w:lang w:val="en-US"/>
-        </w:rPr>
-      </w:pPr>
-      <w:r>
-        <w:rPr>
-          <w:lang w:val="en-US"/>
-        </w:rPr>
-        <w:t xml:space="preserve">    &lt;h3&gt;Commentaires ({{ $post-&gt;comments-&gt;count() }})&lt;/h3&gt;</w:t>
-      </w:r>
-    </w:p>
-    <w:p>
-      <w:pPr>
-        <w:pBdr>
-          <w:top w:val="single" w:sz="4" w:space="1" w:color="auto"/>
-          <w:left w:val="single" w:sz="4" w:space="4" w:color="auto"/>
-          <w:bottom w:val="single" w:sz="4" w:space="1" w:color="auto"/>
-          <w:right w:val="single" w:sz="4" w:space="4" w:color="auto"/>
-        </w:pBdr>
-        <w:shd w:val="clear" w:color="auto" w:fill="E7E6E6" w:themeFill="background2"/>
-        <w:rPr>
-          <w:lang w:val="en-US"/>
-        </w:rPr>
-      </w:pPr>
-      <w:r>
-        <w:rPr>
-          <w:lang w:val="en-US"/>
-        </w:rPr>
-        <w:t xml:space="preserve">    @foreach ($post-&gt;comments as $comment)</w:t>
-      </w:r>
-    </w:p>
-    <w:p>
-      <w:pPr>
-        <w:pBdr>
-          <w:top w:val="single" w:sz="4" w:space="1" w:color="auto"/>
-          <w:left w:val="single" w:sz="4" w:space="4" w:color="auto"/>
-          <w:bottom w:val="single" w:sz="4" w:space="1" w:color="auto"/>
-          <w:right w:val="single" w:sz="4" w:space="4" w:color="auto"/>
-        </w:pBdr>
-        <w:shd w:val="clear" w:color="auto" w:fill="E7E6E6" w:themeFill="background2"/>
-        <w:rPr>
-          <w:lang w:val="en-US"/>
-        </w:rPr>
-      </w:pPr>
-      <w:r>
-        <w:rPr>
-          <w:lang w:val="en-US"/>
-        </w:rPr>
-        <w:t xml:space="preserve">    &lt;div class="card mb-2"&gt;</w:t>
-      </w:r>
-    </w:p>
-    <w:p>
-      <w:pPr>
-        <w:pBdr>
-          <w:top w:val="single" w:sz="4" w:space="1" w:color="auto"/>
-          <w:left w:val="single" w:sz="4" w:space="4" w:color="auto"/>
-          <w:bottom w:val="single" w:sz="4" w:space="1" w:color="auto"/>
-          <w:right w:val="single" w:sz="4" w:space="4" w:color="auto"/>
-        </w:pBdr>
-        <w:shd w:val="clear" w:color="auto" w:fill="E7E6E6" w:themeFill="background2"/>
-        <w:rPr>
-          <w:lang w:val="en-US"/>
-        </w:rPr>
-      </w:pPr>
-      <w:r>
-        <w:rPr>
-          <w:lang w:val="en-US"/>
-        </w:rPr>
-        <w:t xml:space="preserve">        &lt;div class="card-body"&gt;</w:t>
-      </w:r>
-    </w:p>
-    <w:p>
-      <w:pPr>
-        <w:pBdr>
-          <w:top w:val="single" w:sz="4" w:space="1" w:color="auto"/>
-          <w:left w:val="single" w:sz="4" w:space="4" w:color="auto"/>
-          <w:bottom w:val="single" w:sz="4" w:space="1" w:color="auto"/>
-          <w:right w:val="single" w:sz="4" w:space="4" w:color="auto"/>
-        </w:pBdr>
-        <w:shd w:val="clear" w:color="auto" w:fill="E7E6E6" w:themeFill="background2"/>
-        <w:rPr>
-          <w:lang w:val="en-US"/>
-        </w:rPr>
-      </w:pPr>
-      <w:r>
-        <w:rPr>
-          <w:lang w:val="en-US"/>
-        </w:rPr>
-        <w:t xml:space="preserve">            &lt;p class="card-text"&gt;{{ $comment-&gt;content }}&lt;/p&gt;</w:t>
-      </w:r>
-    </w:p>
-    <w:p>
-      <w:pPr>
-        <w:pBdr>
-          <w:top w:val="single" w:sz="4" w:space="1" w:color="auto"/>
-          <w:left w:val="single" w:sz="4" w:space="4" w:color="auto"/>
-          <w:bottom w:val="single" w:sz="4" w:space="1" w:color="auto"/>
-          <w:right w:val="single" w:sz="4" w:space="4" w:color="auto"/>
-        </w:pBdr>
-        <w:shd w:val="clear" w:color="auto" w:fill="E7E6E6" w:themeFill="background2"/>
-        <w:rPr>
-          <w:lang w:val="en-US"/>
-        </w:rPr>
-      </w:pPr>
-      <w:r>
-        <w:rPr>
-          <w:lang w:val="en-US"/>
-        </w:rPr>
-        <w:t xml:space="preserve">            &lt;small class="text-muted"&gt;</w:t>
-      </w:r>
-    </w:p>
-    <w:p>
-      <w:pPr>
-        <w:pBdr>
-          <w:top w:val="single" w:sz="4" w:space="1" w:color="auto"/>
-          <w:left w:val="single" w:sz="4" w:space="4" w:color="auto"/>
-          <w:bottom w:val="single" w:sz="4" w:space="1" w:color="auto"/>
-          <w:right w:val="single" w:sz="4" w:space="4" w:color="auto"/>
-        </w:pBdr>
-        <w:shd w:val="clear" w:color="auto" w:fill="E7E6E6" w:themeFill="background2"/>
-        <w:rPr>
-          <w:lang w:val="en-US"/>
-        </w:rPr>
-      </w:pPr>
-      <w:r>
-        <w:rPr>
-          <w:lang w:val="en-US"/>
-        </w:rPr>
-        <w:t xml:space="preserve">                Posté {{ $comment-&gt;created_at-&gt;diffForHumans() }}</w:t>
-      </w:r>
-    </w:p>
-    <w:p>
-      <w:pPr>
-        <w:pBdr>
-          <w:top w:val="single" w:sz="4" w:space="1" w:color="auto"/>
-          <w:left w:val="single" w:sz="4" w:space="4" w:color="auto"/>
-          <w:bottom w:val="single" w:sz="4" w:space="1" w:color="auto"/>
-          <w:right w:val="single" w:sz="4" w:space="4" w:color="auto"/>
-        </w:pBdr>
-        <w:shd w:val="clear" w:color="auto" w:fill="E7E6E6" w:themeFill="background2"/>
-        <w:rPr>
-          <w:lang w:val="en-US"/>
-        </w:rPr>
-      </w:pPr>
-      <w:r>
-        <w:rPr>
-          <w:lang w:val="en-US"/>
-        </w:rPr>
-        <w:t xml:space="preserve">            &lt;/small&gt;</w:t>
-      </w:r>
-    </w:p>
-    <w:p>
-      <w:pPr>
-        <w:pBdr>
-          <w:top w:val="single" w:sz="4" w:space="1" w:color="auto"/>
-          <w:left w:val="single" w:sz="4" w:space="4" w:color="auto"/>
-          <w:bottom w:val="single" w:sz="4" w:space="1" w:color="auto"/>
-          <w:right w:val="single" w:sz="4" w:space="4" w:color="auto"/>
-        </w:pBdr>
-        <w:shd w:val="clear" w:color="auto" w:fill="E7E6E6" w:themeFill="background2"/>
-        <w:rPr>
-          <w:lang w:val="en-US"/>
-        </w:rPr>
-      </w:pPr>
-      <w:r>
-        <w:rPr>
-          <w:lang w:val="en-US"/>
-        </w:rPr>
-        <w:t xml:space="preserve">        &lt;/div&gt;</w:t>
-      </w:r>
-    </w:p>
-    <w:p>
-      <w:pPr>
-        <w:pBdr>
-          <w:top w:val="single" w:sz="4" w:space="1" w:color="auto"/>
-          <w:left w:val="single" w:sz="4" w:space="4" w:color="auto"/>
-          <w:bottom w:val="single" w:sz="4" w:space="1" w:color="auto"/>
-          <w:right w:val="single" w:sz="4" w:space="4" w:color="auto"/>
-        </w:pBdr>
-        <w:shd w:val="clear" w:color="auto" w:fill="E7E6E6" w:themeFill="background2"/>
-        <w:rPr>
-          <w:lang w:val="en-US"/>
-        </w:rPr>
-      </w:pPr>
-      <w:r>
-        <w:rPr>
-          <w:lang w:val="en-US"/>
-        </w:rPr>
-        <w:t xml:space="preserve">    &lt;/div&gt;</w:t>
-      </w:r>
-    </w:p>
-    <w:p>
-      <w:pPr>
-        <w:pBdr>
-          <w:top w:val="single" w:sz="4" w:space="1" w:color="auto"/>
-          <w:left w:val="single" w:sz="4" w:space="4" w:color="auto"/>
-          <w:bottom w:val="single" w:sz="4" w:space="1" w:color="auto"/>
-          <w:right w:val="single" w:sz="4" w:space="4" w:color="auto"/>
-        </w:pBdr>
-        <w:shd w:val="clear" w:color="auto" w:fill="E7E6E6" w:themeFill="background2"/>
-        <w:rPr>
-          <w:lang w:val="en-US"/>
-        </w:rPr>
-      </w:pPr>
-      <w:r>
-        <w:rPr>
-          <w:lang w:val="en-US"/>
-        </w:rPr>
-        <w:t xml:space="preserve">    @endforeach</w:t>
-      </w:r>
-    </w:p>
-    <w:p>
-      <w:pPr>
-        <w:pBdr>
-          <w:top w:val="single" w:sz="4" w:space="1" w:color="auto"/>
-          <w:left w:val="single" w:sz="4" w:space="4" w:color="auto"/>
-          <w:bottom w:val="single" w:sz="4" w:space="1" w:color="auto"/>
-          <w:right w:val="single" w:sz="4" w:space="4" w:color="auto"/>
-        </w:pBdr>
-        <w:shd w:val="clear" w:color="auto" w:fill="E7E6E6" w:themeFill="background2"/>
-        <w:rPr>
-          <w:lang w:val="en-US"/>
-        </w:rPr>
-      </w:pPr>
-    </w:p>
-    <w:p>
-      <w:pPr>
-        <w:pBdr>
-          <w:top w:val="single" w:sz="4" w:space="1" w:color="auto"/>
-          <w:left w:val="single" w:sz="4" w:space="4" w:color="auto"/>
-          <w:bottom w:val="single" w:sz="4" w:space="1" w:color="auto"/>
-          <w:right w:val="single" w:sz="4" w:space="4" w:color="auto"/>
-        </w:pBdr>
-        <w:shd w:val="clear" w:color="auto" w:fill="E7E6E6" w:themeFill="background2"/>
-        <w:rPr>
-          <w:lang w:val="en-US"/>
-        </w:rPr>
-      </w:pPr>
-      <w:r>
-        <w:rPr>
-          <w:lang w:val="en-US"/>
-        </w:rPr>
-        <w:t xml:space="preserve">    &lt;form method="POST" action="/posts/{{ $post-&gt;id }}/comments" class="mt-4"&gt;</w:t>
-      </w:r>
-    </w:p>
-    <w:p>
-      <w:pPr>
-        <w:pBdr>
-          <w:top w:val="single" w:sz="4" w:space="1" w:color="auto"/>
-          <w:left w:val="single" w:sz="4" w:space="4" w:color="auto"/>
-          <w:bottom w:val="single" w:sz="4" w:space="1" w:color="auto"/>
-          <w:right w:val="single" w:sz="4" w:space="4" w:color="auto"/>
-        </w:pBdr>
-        <w:shd w:val="clear" w:color="auto" w:fill="E7E6E6" w:themeFill="background2"/>
-        <w:rPr>
-          <w:lang w:val="en-US"/>
-        </w:rPr>
-      </w:pPr>
-      <w:r>
-        <w:rPr>
-          <w:lang w:val="en-US"/>
-        </w:rPr>
-        <w:t xml:space="preserve">        @csrf</w:t>
-      </w:r>
-    </w:p>
-    <w:p>
-      <w:pPr>
-        <w:pBdr>
-          <w:top w:val="single" w:sz="4" w:space="1" w:color="auto"/>
-          <w:left w:val="single" w:sz="4" w:space="4" w:color="auto"/>
-          <w:bottom w:val="single" w:sz="4" w:space="1" w:color="auto"/>
-          <w:right w:val="single" w:sz="4" w:space="4" w:color="auto"/>
-        </w:pBdr>
-        <w:shd w:val="clear" w:color="auto" w:fill="E7E6E6" w:themeFill="background2"/>
-        <w:rPr>
-          <w:lang w:val="en-US"/>
-        </w:rPr>
-      </w:pPr>
-      <w:r>
-        <w:rPr>
-          <w:lang w:val="en-US"/>
-        </w:rPr>
-        <w:t xml:space="preserve">        &lt;div class="mb-3"&gt;</w:t>
-      </w:r>
-    </w:p>
-    <w:p>
-      <w:pPr>
-        <w:pBdr>
-          <w:top w:val="single" w:sz="4" w:space="1" w:color="auto"/>
-          <w:left w:val="single" w:sz="4" w:space="4" w:color="auto"/>
-          <w:bottom w:val="single" w:sz="4" w:space="1" w:color="auto"/>
-          <w:right w:val="single" w:sz="4" w:space="4" w:color="auto"/>
-        </w:pBdr>
-        <w:shd w:val="clear" w:color="auto" w:fill="E7E6E6" w:themeFill="background2"/>
-        <w:rPr>
-          <w:lang w:val="en-US"/>
-        </w:rPr>
-      </w:pPr>
-      <w:r>
-        <w:rPr>
-          <w:lang w:val="en-US"/>
-        </w:rPr>
-        <w:t xml:space="preserve">            &lt;textarea name="content" class="form-control" placeholder="Votre commentaire..." required&gt;&lt;/textarea&gt;</w:t>
-      </w:r>
-    </w:p>
-    <w:p>
-      <w:pPr>
-        <w:pBdr>
-          <w:top w:val="single" w:sz="4" w:space="1" w:color="auto"/>
-          <w:left w:val="single" w:sz="4" w:space="4" w:color="auto"/>
-          <w:bottom w:val="single" w:sz="4" w:space="1" w:color="auto"/>
-          <w:right w:val="single" w:sz="4" w:space="4" w:color="auto"/>
-        </w:pBdr>
-        <w:shd w:val="clear" w:color="auto" w:fill="E7E6E6" w:themeFill="background2"/>
-      </w:pPr>
-      <w:r>
-        <w:rPr>
-          <w:lang w:val="en-US"/>
-        </w:rPr>
-        <w:t xml:space="preserve">        </w:t>
-      </w:r>
-      <w:r>
-        <w:t>&lt;/div&gt;</w:t>
-      </w:r>
-    </w:p>
-    <w:p>
-      <w:pPr>
-        <w:pBdr>
-          <w:top w:val="single" w:sz="4" w:space="1" w:color="auto"/>
-          <w:left w:val="single" w:sz="4" w:space="4" w:color="auto"/>
-          <w:bottom w:val="single" w:sz="4" w:space="1" w:color="auto"/>
-          <w:right w:val="single" w:sz="4" w:space="4" w:color="auto"/>
-        </w:pBdr>
-        <w:shd w:val="clear" w:color="auto" w:fill="E7E6E6" w:themeFill="background2"/>
-      </w:pPr>
-      <w:r>
-        <w:t xml:space="preserve">        &lt;button type="submit" class="btn btn-success"&gt;Ajouter un commentaire&lt;/button&gt;</w:t>
-      </w:r>
-    </w:p>
-    <w:p>
-      <w:pPr>
-        <w:pBdr>
-          <w:top w:val="single" w:sz="4" w:space="1" w:color="auto"/>
-          <w:left w:val="single" w:sz="4" w:space="4" w:color="auto"/>
-          <w:bottom w:val="single" w:sz="4" w:space="1" w:color="auto"/>
-          <w:right w:val="single" w:sz="4" w:space="4" w:color="auto"/>
-        </w:pBdr>
-        <w:shd w:val="clear" w:color="auto" w:fill="E7E6E6" w:themeFill="background2"/>
-      </w:pPr>
-      <w:r>
         <w:t xml:space="preserve">    &lt;/form&gt;</w:t>
       </w:r>
     </w:p>

--- a/3 - Developpement Back-end/1 - Cours/3 - MiniBlog.docx
+++ b/3 - Developpement Back-end/1 - Cours/3 - MiniBlog.docx
@@ -4565,6 +4565,132 @@
           <w:lang w:val="en-US"/>
         </w:rPr>
       </w:pPr>
+      <w:r>
+        <w:rPr>
+          <w:lang w:val="en-US"/>
+        </w:rPr>
+        <w:t>Modifier about.blade.php</w:t>
+      </w:r>
+    </w:p>
+    <w:p>
+      <w:pPr>
+        <w:rPr>
+          <w:lang w:val="en-US"/>
+        </w:rPr>
+      </w:pPr>
+    </w:p>
+    <w:p>
+      <w:pPr>
+        <w:pBdr>
+          <w:top w:val="single" w:sz="4" w:space="1" w:color="auto"/>
+          <w:left w:val="single" w:sz="4" w:space="4" w:color="auto"/>
+          <w:bottom w:val="single" w:sz="4" w:space="1" w:color="auto"/>
+          <w:right w:val="single" w:sz="4" w:space="4" w:color="auto"/>
+        </w:pBdr>
+        <w:shd w:val="clear" w:color="auto" w:fill="E7E6E6" w:themeFill="background2"/>
+      </w:pPr>
+      <w:r>
+        <w:t>@extends('layouts.app')</w:t>
+      </w:r>
+    </w:p>
+    <w:p>
+      <w:pPr>
+        <w:pBdr>
+          <w:top w:val="single" w:sz="4" w:space="1" w:color="auto"/>
+          <w:left w:val="single" w:sz="4" w:space="4" w:color="auto"/>
+          <w:bottom w:val="single" w:sz="4" w:space="1" w:color="auto"/>
+          <w:right w:val="single" w:sz="4" w:space="4" w:color="auto"/>
+        </w:pBdr>
+        <w:shd w:val="clear" w:color="auto" w:fill="E7E6E6" w:themeFill="background2"/>
+      </w:pPr>
+      <w:r>
+        <w:t>@section('title', 'A propos de')</w:t>
+      </w:r>
+    </w:p>
+    <w:p>
+      <w:pPr>
+        <w:pBdr>
+          <w:top w:val="single" w:sz="4" w:space="1" w:color="auto"/>
+          <w:left w:val="single" w:sz="4" w:space="4" w:color="auto"/>
+          <w:bottom w:val="single" w:sz="4" w:space="1" w:color="auto"/>
+          <w:right w:val="single" w:sz="4" w:space="4" w:color="auto"/>
+        </w:pBdr>
+        <w:shd w:val="clear" w:color="auto" w:fill="E7E6E6" w:themeFill="background2"/>
+      </w:pPr>
+      <w:r>
+        <w:t>@section('content')</w:t>
+      </w:r>
+    </w:p>
+    <w:p>
+      <w:pPr>
+        <w:pBdr>
+          <w:top w:val="single" w:sz="4" w:space="1" w:color="auto"/>
+          <w:left w:val="single" w:sz="4" w:space="4" w:color="auto"/>
+          <w:bottom w:val="single" w:sz="4" w:space="1" w:color="auto"/>
+          <w:right w:val="single" w:sz="4" w:space="4" w:color="auto"/>
+        </w:pBdr>
+        <w:shd w:val="clear" w:color="auto" w:fill="E7E6E6" w:themeFill="background2"/>
+      </w:pPr>
+      <w:r>
+        <w:t>    &lt;h1&gt;</w:t>
+      </w:r>
+    </w:p>
+    <w:p>
+      <w:pPr>
+        <w:pBdr>
+          <w:top w:val="single" w:sz="4" w:space="1" w:color="auto"/>
+          <w:left w:val="single" w:sz="4" w:space="4" w:color="auto"/>
+          <w:bottom w:val="single" w:sz="4" w:space="1" w:color="auto"/>
+          <w:right w:val="single" w:sz="4" w:space="4" w:color="auto"/>
+        </w:pBdr>
+        <w:shd w:val="clear" w:color="auto" w:fill="E7E6E6" w:themeFill="background2"/>
+      </w:pPr>
+      <w:r>
+        <w:t>        mini blog 2025 - Tous les droits sont réservés.</w:t>
+      </w:r>
+    </w:p>
+    <w:p>
+      <w:pPr>
+        <w:pBdr>
+          <w:top w:val="single" w:sz="4" w:space="1" w:color="auto"/>
+          <w:left w:val="single" w:sz="4" w:space="4" w:color="auto"/>
+          <w:bottom w:val="single" w:sz="4" w:space="1" w:color="auto"/>
+          <w:right w:val="single" w:sz="4" w:space="4" w:color="auto"/>
+        </w:pBdr>
+        <w:shd w:val="clear" w:color="auto" w:fill="E7E6E6" w:themeFill="background2"/>
+      </w:pPr>
+      <w:r>
+        <w:t>    &lt;/h1&gt;</w:t>
+      </w:r>
+    </w:p>
+    <w:p>
+      <w:pPr>
+        <w:pBdr>
+          <w:top w:val="single" w:sz="4" w:space="1" w:color="auto"/>
+          <w:left w:val="single" w:sz="4" w:space="4" w:color="auto"/>
+          <w:bottom w:val="single" w:sz="4" w:space="1" w:color="auto"/>
+          <w:right w:val="single" w:sz="4" w:space="4" w:color="auto"/>
+        </w:pBdr>
+        <w:shd w:val="clear" w:color="auto" w:fill="E7E6E6" w:themeFill="background2"/>
+      </w:pPr>
+      <w:r>
+        <w:t>@endsection</w:t>
+      </w:r>
+    </w:p>
+    <w:p/>
+    <w:p>
+      <w:pPr>
+        <w:rPr>
+          <w:lang w:val="en-US"/>
+        </w:rPr>
+      </w:pPr>
+    </w:p>
+    <w:p>
+      <w:pPr>
+        <w:rPr>
+          <w:lang w:val="en-US"/>
+        </w:rPr>
+      </w:pPr>
     </w:p>
     <w:p>
       <w:pPr>
@@ -4692,6 +4818,7 @@
         <w:rPr>
           <w:lang w:val="en-US"/>
         </w:rPr>
+        <w:lastRenderedPageBreak/>
         <w:t xml:space="preserve">    &lt;div class="card-body"&gt;</w:t>
       </w:r>
     </w:p>
@@ -4859,7 +4986,19 @@
         <w:rPr>
           <w:lang w:val="en-US"/>
         </w:rPr>
-        <w:t>modifier  posts/index.blade.php</w:t>
+        <w:t>modifier  posts/</w:t>
+      </w:r>
+      <w:r>
+        <w:rPr>
+          <w:lang w:val="en-US"/>
+        </w:rPr>
+        <w:t>show</w:t>
+      </w:r>
+      <w:r>
+        <w:rPr>
+          <w:lang w:val="en-US"/>
+        </w:rPr>
+        <w:t>.blade.php</w:t>
       </w:r>
     </w:p>
     <w:p>
@@ -5260,6 +5399,7 @@
         <w:rPr>
           <w:lang w:val="en-US"/>
         </w:rPr>
+        <w:lastRenderedPageBreak/>
         <w:t xml:space="preserve">        &lt;/div&gt;</w:t>
       </w:r>
     </w:p>
@@ -5442,7 +5582,6 @@
         <w:shd w:val="clear" w:color="auto" w:fill="E7E6E6" w:themeFill="background2"/>
       </w:pPr>
       <w:r>
-        <w:lastRenderedPageBreak/>
         <w:t xml:space="preserve">    &lt;/form&gt;</w:t>
       </w:r>
     </w:p>

--- a/3 - Developpement Back-end/1 - Cours/3 - MiniBlog.docx
+++ b/3 - Developpement Back-end/1 - Cours/3 - MiniBlog.docx
@@ -178,13 +178,25 @@
         <w:rPr>
           <w:color w:val="00B050"/>
         </w:rPr>
-        <w:t xml:space="preserve">npm run </w:t>
+        <w:t>npm run dev</w:t>
       </w:r>
       <w:r>
         <w:rPr>
           <w:color w:val="00B050"/>
         </w:rPr>
-        <w:t>dev</w:t>
+        <w:t xml:space="preserve">  </w:t>
+      </w:r>
+      <w:r>
+        <w:rPr>
+          <w:color w:val="FF0000"/>
+        </w:rPr>
+        <w:t>ou bien</w:t>
+      </w:r>
+      <w:r>
+        <w:rPr>
+          <w:color w:val="00B050"/>
+        </w:rPr>
+        <w:t xml:space="preserve">  composer run dev</w:t>
       </w:r>
     </w:p>
     <w:p>
@@ -1336,6 +1348,11 @@
           <w:lang w:val="en-US"/>
         </w:rPr>
         <w:br/>
+      </w:r>
+      <w:r>
+        <w:rPr>
+          <w:lang w:val="en-US"/>
+        </w:rPr>
         <w:t>public function index()</w:t>
       </w:r>
     </w:p>
@@ -2063,6 +2080,9 @@
           <w:right w:val="single" w:sz="4" w:space="4" w:color="auto"/>
         </w:pBdr>
         <w:shd w:val="clear" w:color="auto" w:fill="E7E6E6" w:themeFill="background2"/>
+        <w:rPr>
+          <w:lang w:val="en-US"/>
+        </w:rPr>
       </w:pPr>
       <w:r>
         <w:rPr>
@@ -2071,6 +2091,9 @@
         <w:t xml:space="preserve">        </w:t>
       </w:r>
       <w:r>
+        <w:rPr>
+          <w:lang w:val="en-US"/>
+        </w:rPr>
         <w:t>$table-&gt;timestamps();</w:t>
       </w:r>
     </w:p>
@@ -2083,8 +2106,14 @@
           <w:right w:val="single" w:sz="4" w:space="4" w:color="auto"/>
         </w:pBdr>
         <w:shd w:val="clear" w:color="auto" w:fill="E7E6E6" w:themeFill="background2"/>
-      </w:pPr>
-      <w:r>
+        <w:rPr>
+          <w:lang w:val="en-US"/>
+        </w:rPr>
+      </w:pPr>
+      <w:r>
+        <w:rPr>
+          <w:lang w:val="en-US"/>
+        </w:rPr>
         <w:t xml:space="preserve">    });</w:t>
       </w:r>
     </w:p>
@@ -2119,11 +2148,6 @@
           <w:lang w:val="en-US"/>
         </w:rPr>
         <w:br/>
-      </w:r>
-      <w:r>
-        <w:rPr>
-          <w:lang w:val="en-US"/>
-        </w:rPr>
         <w:t>Schema::create('comments', function (Blueprint $table) {</w:t>
       </w:r>
     </w:p>
@@ -3576,10 +3600,13 @@
         </w:rPr>
       </w:pPr>
       <w:r>
-        <w:rPr>
-          <w:lang w:val="en-US"/>
-        </w:rPr>
-        <w:t> public function store(Post $post)</w:t>
+        <w:t> </w:t>
+      </w:r>
+      <w:r>
+        <w:rPr>
+          <w:lang w:val="en-US"/>
+        </w:rPr>
+        <w:t>public function store(Post $post)</w:t>
       </w:r>
     </w:p>
     <w:p>
@@ -4658,26 +4685,47 @@
           <w:right w:val="single" w:sz="4" w:space="4" w:color="auto"/>
         </w:pBdr>
         <w:shd w:val="clear" w:color="auto" w:fill="E7E6E6" w:themeFill="background2"/>
-      </w:pPr>
-      <w:r>
-        <w:t>    &lt;/h1&gt;</w:t>
-      </w:r>
-    </w:p>
-    <w:p>
-      <w:pPr>
-        <w:pBdr>
-          <w:top w:val="single" w:sz="4" w:space="1" w:color="auto"/>
-          <w:left w:val="single" w:sz="4" w:space="4" w:color="auto"/>
-          <w:bottom w:val="single" w:sz="4" w:space="1" w:color="auto"/>
-          <w:right w:val="single" w:sz="4" w:space="4" w:color="auto"/>
-        </w:pBdr>
-        <w:shd w:val="clear" w:color="auto" w:fill="E7E6E6" w:themeFill="background2"/>
-      </w:pPr>
-      <w:r>
+        <w:rPr>
+          <w:lang w:val="en-US"/>
+        </w:rPr>
+      </w:pPr>
+      <w:r>
+        <w:t xml:space="preserve">    </w:t>
+      </w:r>
+      <w:r>
+        <w:rPr>
+          <w:lang w:val="en-US"/>
+        </w:rPr>
+        <w:t>&lt;/h1&gt;</w:t>
+      </w:r>
+    </w:p>
+    <w:p>
+      <w:pPr>
+        <w:pBdr>
+          <w:top w:val="single" w:sz="4" w:space="1" w:color="auto"/>
+          <w:left w:val="single" w:sz="4" w:space="4" w:color="auto"/>
+          <w:bottom w:val="single" w:sz="4" w:space="1" w:color="auto"/>
+          <w:right w:val="single" w:sz="4" w:space="4" w:color="auto"/>
+        </w:pBdr>
+        <w:shd w:val="clear" w:color="auto" w:fill="E7E6E6" w:themeFill="background2"/>
+        <w:rPr>
+          <w:lang w:val="en-US"/>
+        </w:rPr>
+      </w:pPr>
+      <w:r>
+        <w:rPr>
+          <w:lang w:val="en-US"/>
+        </w:rPr>
         <w:t>@endsection</w:t>
       </w:r>
     </w:p>
-    <w:p/>
+    <w:p>
+      <w:pPr>
+        <w:rPr>
+          <w:lang w:val="en-US"/>
+        </w:rPr>
+      </w:pPr>
+    </w:p>
     <w:p>
       <w:pPr>
         <w:rPr>
@@ -6254,6 +6302,7 @@
   <w:style w:type="character" w:default="1" w:styleId="Policepardfaut">
     <w:name w:val="Default Paragraph Font"/>
     <w:uiPriority w:val="1"/>
+    <w:semiHidden/>
     <w:unhideWhenUsed/>
   </w:style>
   <w:style w:type="table" w:default="1" w:styleId="TableauNormal">
